--- a/Doc/草稿？.docx
+++ b/Doc/草稿？.docx
@@ -30,17 +30,11 @@
       </w:pPr>
     </w:p>
     <w:p/>
-    <w:p>
-      <w:pPr>
-        <w:rPr>
-          <w:rFonts w:hint="eastAsia"/>
-        </w:rPr>
-      </w:pPr>
-    </w:p>
     <w:p/>
     <w:p/>
     <w:p/>
     <w:p/>
+    <w:p/>
     <w:p>
       <w:pPr>
         <w:pStyle w:val="a7"/>
@@ -52,7 +46,19 @@
         <w:rPr>
           <w:rFonts w:ascii="宋体" w:eastAsia="宋体" w:hAnsi="宋体" w:hint="eastAsia"/>
         </w:rPr>
-        <w:t>野外无人远程业余卫星测控装置设计</w:t>
+        <w:t>野外无人远程业余卫星</w:t>
+      </w:r>
+      <w:r>
+        <w:rPr>
+          <w:rFonts w:ascii="宋体" w:eastAsia="宋体" w:hAnsi="宋体" w:hint="eastAsia"/>
+        </w:rPr>
+        <w:t>信号接收</w:t>
+      </w:r>
+      <w:r>
+        <w:rPr>
+          <w:rFonts w:ascii="宋体" w:eastAsia="宋体" w:hAnsi="宋体" w:hint="eastAsia"/>
+        </w:rPr>
+        <w:t>装置设计</w:t>
       </w:r>
     </w:p>
     <w:p/>
@@ -563,29 +569,12 @@
       <w:pPr>
         <w:pStyle w:val="a3"/>
         <w:ind w:firstLine="480"/>
-        <w:rPr>
-          <w:rFonts w:hint="eastAsia"/>
-        </w:rPr>
-      </w:pPr>
-      <w:r>
-        <w:rPr>
-          <w:rFonts w:hint="eastAsia"/>
-        </w:rPr>
-        <w:t>针对当前业余无线电卫星野外测控较为复杂的问题，研究了当前业内几种半自动化测控系统，并针对其无法做到</w:t>
-      </w:r>
-      <w:proofErr w:type="gramStart"/>
-      <w:r>
-        <w:rPr>
-          <w:rFonts w:hint="eastAsia"/>
-        </w:rPr>
-        <w:t>无人化</w:t>
-      </w:r>
-      <w:proofErr w:type="gramEnd"/>
-      <w:r>
-        <w:rPr>
-          <w:rFonts w:hint="eastAsia"/>
-        </w:rPr>
-        <w:t>的缺点，提出了一种使用北斗短报文进行指令传达和信息反馈的野外无人自动测控装置</w:t>
+      </w:pPr>
+      <w:r>
+        <w:rPr>
+          <w:rFonts w:hint="eastAsia"/>
+        </w:rPr>
+        <w:t>针对当前业余无线电卫星野外测控较为复杂的问题，研究了当前业内几种半自动化测控系统，并针对其无法做到无人化的缺点，提出了一种使用北斗短报文进行指令传达和信息反馈的野外无人自动测控装置</w:t>
       </w:r>
       <w:r>
         <w:rPr>
@@ -3151,9 +3140,6 @@
       <w:pPr>
         <w:pStyle w:val="a3"/>
         <w:ind w:firstLine="480"/>
-        <w:rPr>
-          <w:rFonts w:hint="eastAsia"/>
-        </w:rPr>
       </w:pPr>
       <w:r>
         <w:rPr>
@@ -3167,14 +3153,12 @@
         </w:rPr>
         <w:t>、</w:t>
       </w:r>
-      <w:proofErr w:type="spellStart"/>
       <w:r>
         <w:rPr>
           <w:rFonts w:hint="eastAsia"/>
         </w:rPr>
         <w:t>FUNCube</w:t>
       </w:r>
-      <w:proofErr w:type="spellEnd"/>
       <w:r>
         <w:rPr>
           <w:rFonts w:hint="eastAsia"/>
@@ -3241,25 +3225,21 @@
       <w:pPr>
         <w:pStyle w:val="3"/>
       </w:pPr>
-      <w:proofErr w:type="spellStart"/>
       <w:r>
         <w:t>OpenATS</w:t>
       </w:r>
-      <w:proofErr w:type="spellEnd"/>
     </w:p>
     <w:p>
       <w:pPr>
         <w:pStyle w:val="a3"/>
         <w:ind w:firstLine="480"/>
       </w:pPr>
-      <w:proofErr w:type="spellStart"/>
       <w:r>
         <w:rPr>
           <w:rFonts w:hint="eastAsia"/>
         </w:rPr>
         <w:t>OpenATS</w:t>
       </w:r>
-      <w:proofErr w:type="spellEnd"/>
       <w:r>
         <w:rPr>
           <w:rFonts w:hint="eastAsia"/>
@@ -3293,14 +3273,12 @@
         </w:rPr>
         <w:t>在</w:t>
       </w:r>
-      <w:proofErr w:type="spellStart"/>
       <w:r>
         <w:rPr>
           <w:rFonts w:hint="eastAsia"/>
         </w:rPr>
         <w:t>Github</w:t>
       </w:r>
-      <w:proofErr w:type="spellEnd"/>
       <w:r>
         <w:rPr>
           <w:rFonts w:hint="eastAsia"/>
@@ -3379,14 +3357,12 @@
         </w:rPr>
         <w:t>这一项目由</w:t>
       </w:r>
-      <w:proofErr w:type="spellStart"/>
       <w:r>
         <w:rPr>
           <w:rFonts w:hint="eastAsia"/>
         </w:rPr>
         <w:t>Rasiel</w:t>
       </w:r>
-      <w:proofErr w:type="spellEnd"/>
       <w:r>
         <w:rPr>
           <w:rFonts w:hint="eastAsia"/>
@@ -3417,14 +3393,12 @@
         </w:rPr>
         <w:t>但这一系统需要使用电脑运行</w:t>
       </w:r>
-      <w:proofErr w:type="spellStart"/>
       <w:r>
         <w:rPr>
           <w:rFonts w:hint="eastAsia"/>
         </w:rPr>
         <w:t>WXTrack</w:t>
       </w:r>
-      <w:proofErr w:type="spellEnd"/>
       <w:r>
         <w:rPr>
           <w:rFonts w:hint="eastAsia"/>
@@ -3485,14 +3459,12 @@
         </w:rPr>
         <w:t>设计，使用一个树莓派作为主控，使用</w:t>
       </w:r>
-      <w:proofErr w:type="spellStart"/>
       <w:r>
         <w:rPr>
           <w:rFonts w:hint="eastAsia"/>
         </w:rPr>
         <w:t>GPredict</w:t>
       </w:r>
-      <w:proofErr w:type="spellEnd"/>
       <w:r>
         <w:rPr>
           <w:rFonts w:hint="eastAsia"/>
@@ -3598,9 +3570,6 @@
         <w:pStyle w:val="a3"/>
         <w:ind w:firstLine="480"/>
         <w:jc w:val="center"/>
-        <w:rPr>
-          <w:rFonts w:hint="eastAsia"/>
-        </w:rPr>
       </w:pPr>
     </w:p>
     <w:p>
@@ -3649,189 +3618,14 @@
         <w:rPr>
           <w:rFonts w:hint="eastAsia"/>
         </w:rPr>
-        <w:t>本方案旨在设计一种</w:t>
-      </w:r>
-      <w:r>
-        <w:rPr>
-          <w:rFonts w:hint="eastAsia"/>
-        </w:rPr>
-        <w:t>能够以较低的成本</w:t>
-      </w:r>
-      <w:r>
-        <w:rPr>
-          <w:rFonts w:hint="eastAsia"/>
-        </w:rPr>
-        <w:t>减少公交车遮挡驾驶员视线问题影响的系统</w:t>
-      </w:r>
-      <w:r>
-        <w:rPr>
-          <w:rFonts w:hint="eastAsia"/>
-        </w:rPr>
-        <w:t>，</w:t>
-      </w:r>
-      <w:r>
-        <w:rPr>
-          <w:rFonts w:hint="eastAsia"/>
-        </w:rPr>
-        <w:t>在</w:t>
-      </w:r>
-      <w:r>
-        <w:rPr>
-          <w:rFonts w:hint="eastAsia"/>
-        </w:rPr>
-        <w:t>保证</w:t>
-      </w:r>
-      <w:r>
-        <w:rPr>
-          <w:rFonts w:hint="eastAsia"/>
-        </w:rPr>
-        <w:t>高时效性</w:t>
-      </w:r>
-      <w:r>
-        <w:rPr>
-          <w:rFonts w:hint="eastAsia"/>
-        </w:rPr>
-        <w:t>、</w:t>
-      </w:r>
-      <w:r>
-        <w:rPr>
-          <w:rFonts w:hint="eastAsia"/>
-        </w:rPr>
-        <w:t>高稳定性</w:t>
-      </w:r>
-      <w:r>
-        <w:rPr>
-          <w:rFonts w:hint="eastAsia"/>
-        </w:rPr>
-        <w:t>、</w:t>
-      </w:r>
-      <w:r>
-        <w:rPr>
-          <w:rFonts w:hint="eastAsia"/>
-        </w:rPr>
-        <w:t>高可靠性</w:t>
-      </w:r>
-      <w:r>
-        <w:rPr>
-          <w:rFonts w:hint="eastAsia"/>
-        </w:rPr>
-        <w:t>的</w:t>
-      </w:r>
-      <w:r>
-        <w:rPr>
-          <w:rFonts w:hint="eastAsia"/>
-        </w:rPr>
-        <w:t>同时尽量</w:t>
-      </w:r>
-      <w:r>
-        <w:rPr>
-          <w:rFonts w:hint="eastAsia"/>
-        </w:rPr>
-        <w:t>尝试</w:t>
-      </w:r>
-      <w:r>
-        <w:rPr>
-          <w:rFonts w:hint="eastAsia"/>
-        </w:rPr>
-        <w:t>减少成本</w:t>
-      </w:r>
-      <w:r>
-        <w:rPr>
-          <w:rFonts w:hint="eastAsia"/>
-        </w:rPr>
-        <w:t>，降低改装难度。</w:t>
-      </w:r>
-      <w:r>
-        <w:rPr>
-          <w:rFonts w:hint="eastAsia"/>
-        </w:rPr>
-        <w:t>它</w:t>
-      </w:r>
-      <w:r>
-        <w:rPr>
-          <w:rFonts w:hint="eastAsia"/>
-        </w:rPr>
-        <w:t>的预期功能包括：</w:t>
-      </w:r>
-      <w:r>
-        <w:rPr>
-          <w:rFonts w:hint="eastAsia"/>
-        </w:rPr>
-        <w:t>在公交车遮挡住交通信号灯时</w:t>
-      </w:r>
-      <w:r>
-        <w:rPr>
-          <w:rFonts w:hint="eastAsia"/>
-        </w:rPr>
-        <w:t>能够使后车驾驶员了解到当前信号灯数据</w:t>
-      </w:r>
-      <w:r>
-        <w:rPr>
-          <w:rFonts w:hint="eastAsia"/>
-        </w:rPr>
-        <w:t>、</w:t>
-      </w:r>
-      <w:r>
-        <w:rPr>
-          <w:rFonts w:hint="eastAsia"/>
-        </w:rPr>
-        <w:t>在公交车</w:t>
-      </w:r>
-      <w:r>
-        <w:rPr>
-          <w:rFonts w:hint="eastAsia"/>
-        </w:rPr>
-        <w:t>即将进站时提醒后车驾驶员</w:t>
-      </w:r>
-      <w:r>
-        <w:rPr>
-          <w:rFonts w:hint="eastAsia"/>
-        </w:rPr>
-        <w:t>注意避让</w:t>
-      </w:r>
-      <w:r>
-        <w:rPr>
-          <w:rFonts w:hint="eastAsia"/>
-        </w:rPr>
-        <w:t>、</w:t>
-      </w:r>
-      <w:r>
-        <w:rPr>
-          <w:rFonts w:hint="eastAsia"/>
-        </w:rPr>
-        <w:t>在公交车停站后</w:t>
-      </w:r>
-      <w:r>
-        <w:rPr>
-          <w:rFonts w:hint="eastAsia"/>
-        </w:rPr>
-        <w:t>无司机操控</w:t>
-      </w:r>
-      <w:r>
-        <w:rPr>
-          <w:rFonts w:hint="eastAsia"/>
-        </w:rPr>
-        <w:t>全自动报站</w:t>
-      </w:r>
-      <w:r>
-        <w:rPr>
-          <w:rFonts w:hint="eastAsia"/>
-        </w:rPr>
-        <w:t>等。</w:t>
-      </w:r>
-    </w:p>
-    <w:p>
-      <w:pPr>
-        <w:pStyle w:val="2"/>
-      </w:pPr>
-      <w:bookmarkStart w:id="8" w:name="_Toc134387723"/>
-      <w:r>
-        <w:rPr>
-          <w:rFonts w:hint="eastAsia"/>
-        </w:rPr>
-        <w:t>系统设计</w:t>
-      </w:r>
-      <w:bookmarkEnd w:id="8"/>
+        <w:t>本方案旨在设计</w:t>
+      </w:r>
+      <w:r>
+        <w:rPr>
+          <w:rFonts w:hint="eastAsia"/>
+        </w:rPr>
+        <w:t>一套可以远程无人使用的小型业余卫星接收系统，其有以下预期功能：</w:t>
+      </w:r>
     </w:p>
     <w:p>
       <w:pPr>
@@ -3842,119 +3636,7 @@
         <w:rPr>
           <w:rFonts w:hint="eastAsia"/>
         </w:rPr>
-        <w:t>为达到上述目的，</w:t>
-      </w:r>
-      <w:r>
-        <w:rPr>
-          <w:rFonts w:hint="eastAsia"/>
-        </w:rPr>
-        <w:t>可将公交车和红绿灯等路侧设施进行改装</w:t>
-      </w:r>
-      <w:r>
-        <w:rPr>
-          <w:rFonts w:hint="eastAsia"/>
-        </w:rPr>
-        <w:t>。</w:t>
-      </w:r>
-      <w:r>
-        <w:rPr>
-          <w:rFonts w:hint="eastAsia"/>
-        </w:rPr>
-        <w:t>使</w:t>
-      </w:r>
-      <w:r>
-        <w:rPr>
-          <w:rFonts w:hint="eastAsia"/>
-        </w:rPr>
-        <w:t>在公交车</w:t>
-      </w:r>
-      <w:r>
-        <w:rPr>
-          <w:rFonts w:hint="eastAsia"/>
-        </w:rPr>
-        <w:t>到达路口后，</w:t>
-      </w:r>
-      <w:r>
-        <w:rPr>
-          <w:rFonts w:hint="eastAsia"/>
-        </w:rPr>
-        <w:t>能够获取到当前红绿灯的信息，进而传达给后车。考虑到成本和稳定性，</w:t>
-      </w:r>
-      <w:r>
-        <w:rPr>
-          <w:rFonts w:hint="eastAsia"/>
-        </w:rPr>
-        <w:t>选用无线射频技术作为</w:t>
-      </w:r>
-      <w:r>
-        <w:rPr>
-          <w:rFonts w:hint="eastAsia"/>
-        </w:rPr>
-        <w:t>红绿灯和公交车</w:t>
-      </w:r>
-      <w:r>
-        <w:rPr>
-          <w:rFonts w:hint="eastAsia"/>
-        </w:rPr>
-        <w:t>间传输信息的手段。而</w:t>
-      </w:r>
-      <w:r>
-        <w:rPr>
-          <w:rFonts w:hint="eastAsia"/>
-        </w:rPr>
-        <w:t>公交车和后车驾驶员间的信息传递，则可充分利用公交</w:t>
-      </w:r>
-      <w:proofErr w:type="gramStart"/>
-      <w:r>
-        <w:rPr>
-          <w:rFonts w:hint="eastAsia"/>
-        </w:rPr>
-        <w:t>车现有</w:t>
-      </w:r>
-      <w:proofErr w:type="gramEnd"/>
-      <w:r>
-        <w:rPr>
-          <w:rFonts w:hint="eastAsia"/>
-        </w:rPr>
-        <w:t>设施——利用其后的广告尾</w:t>
-      </w:r>
-      <w:proofErr w:type="gramStart"/>
-      <w:r>
-        <w:rPr>
-          <w:rFonts w:hint="eastAsia"/>
-        </w:rPr>
-        <w:t>屏进行</w:t>
-      </w:r>
-      <w:proofErr w:type="gramEnd"/>
-      <w:r>
-        <w:rPr>
-          <w:rFonts w:hint="eastAsia"/>
-        </w:rPr>
-        <w:t>显示</w:t>
-      </w:r>
-      <w:r>
-        <w:rPr>
-          <w:rFonts w:hint="eastAsia"/>
-        </w:rPr>
-        <w:t>。在公交车</w:t>
-      </w:r>
-      <w:r>
-        <w:rPr>
-          <w:rFonts w:hint="eastAsia"/>
-        </w:rPr>
-        <w:t>接近车站后，则开始提醒后车驾驶员注意避让</w:t>
-      </w:r>
-      <w:r>
-        <w:rPr>
-          <w:rFonts w:hint="eastAsia"/>
-        </w:rPr>
-        <w:t>，直到公交车停站后，自动</w:t>
-      </w:r>
-      <w:r>
-        <w:rPr>
-          <w:rFonts w:hint="eastAsia"/>
-        </w:rPr>
-        <w:t>进行报站。</w:t>
+        <w:t>——可在野外无人布设</w:t>
       </w:r>
     </w:p>
     <w:p>
@@ -3966,13 +3648,7 @@
         <w:rPr>
           <w:rFonts w:hint="eastAsia"/>
         </w:rPr>
-        <w:t>下图可以简单地反映本</w:t>
-      </w:r>
-      <w:r>
-        <w:rPr>
-          <w:rFonts w:hint="eastAsia"/>
-        </w:rPr>
-        <w:t>系统的设计：</w:t>
+        <w:t>——可进行远程操控</w:t>
       </w:r>
     </w:p>
     <w:p>
@@ -3980,11 +3656,246 @@
         <w:pStyle w:val="a3"/>
         <w:ind w:firstLine="480"/>
       </w:pPr>
+      <w:r>
+        <w:rPr>
+          <w:rFonts w:hint="eastAsia"/>
+        </w:rPr>
+        <w:t>——可按命令自动追踪卫星</w:t>
+      </w:r>
     </w:p>
     <w:p>
       <w:pPr>
         <w:pStyle w:val="a3"/>
-        <w:keepNext/>
+        <w:ind w:firstLine="480"/>
+      </w:pPr>
+      <w:r>
+        <w:rPr>
+          <w:rFonts w:hint="eastAsia"/>
+        </w:rPr>
+        <w:t>——可通过无线电设备接收卫星信号</w:t>
+      </w:r>
+    </w:p>
+    <w:p>
+      <w:pPr>
+        <w:pStyle w:val="a3"/>
+        <w:ind w:firstLine="480"/>
+      </w:pPr>
+      <w:r>
+        <w:rPr>
+          <w:rFonts w:hint="eastAsia"/>
+        </w:rPr>
+        <w:t>——可在本地进行信号处理、解码</w:t>
+      </w:r>
+    </w:p>
+    <w:p>
+      <w:pPr>
+        <w:pStyle w:val="a3"/>
+        <w:ind w:firstLine="480"/>
+        <w:rPr>
+          <w:rFonts w:hint="eastAsia"/>
+        </w:rPr>
+      </w:pPr>
+      <w:r>
+        <w:rPr>
+          <w:rFonts w:hint="eastAsia"/>
+        </w:rPr>
+        <w:t>——可将解码后的数据进行反馈</w:t>
+      </w:r>
+    </w:p>
+    <w:p>
+      <w:pPr>
+        <w:pStyle w:val="2"/>
+      </w:pPr>
+      <w:bookmarkStart w:id="8" w:name="_Toc134387723"/>
+      <w:r>
+        <w:rPr>
+          <w:rFonts w:hint="eastAsia"/>
+        </w:rPr>
+        <w:t>系统</w:t>
+      </w:r>
+      <w:r>
+        <w:rPr>
+          <w:rFonts w:hint="eastAsia"/>
+        </w:rPr>
+        <w:t>总体</w:t>
+      </w:r>
+      <w:r>
+        <w:rPr>
+          <w:rFonts w:hint="eastAsia"/>
+        </w:rPr>
+        <w:t>设计</w:t>
+      </w:r>
+      <w:bookmarkEnd w:id="8"/>
+    </w:p>
+    <w:p>
+      <w:pPr>
+        <w:pStyle w:val="a3"/>
+        <w:ind w:firstLine="480"/>
+      </w:pPr>
+      <w:r>
+        <w:rPr>
+          <w:rFonts w:hint="eastAsia"/>
+        </w:rPr>
+        <w:t>整个系统</w:t>
+      </w:r>
+      <w:r>
+        <w:rPr>
+          <w:rFonts w:hint="eastAsia"/>
+        </w:rPr>
+        <w:t>由以下几个部分构成：</w:t>
+      </w:r>
+    </w:p>
+    <w:p>
+      <w:pPr>
+        <w:pStyle w:val="a3"/>
+        <w:ind w:firstLine="480"/>
+      </w:pPr>
+      <w:r>
+        <w:rPr>
+          <w:rFonts w:hint="eastAsia"/>
+        </w:rPr>
+        <w:t>——信息收发端</w:t>
+      </w:r>
+    </w:p>
+    <w:p>
+      <w:pPr>
+        <w:pStyle w:val="a3"/>
+        <w:ind w:firstLine="480"/>
+      </w:pPr>
+      <w:r>
+        <w:rPr>
+          <w:rFonts w:hint="eastAsia"/>
+        </w:rPr>
+        <w:t>——主控制器</w:t>
+      </w:r>
+    </w:p>
+    <w:p>
+      <w:pPr>
+        <w:pStyle w:val="a3"/>
+        <w:ind w:firstLine="480"/>
+      </w:pPr>
+      <w:r>
+        <w:rPr>
+          <w:rFonts w:hint="eastAsia"/>
+        </w:rPr>
+        <w:t>——天线旋转器、无线电以及其他外设</w:t>
+      </w:r>
+    </w:p>
+    <w:p>
+      <w:pPr>
+        <w:pStyle w:val="a3"/>
+        <w:ind w:firstLine="480"/>
+      </w:pPr>
+      <w:r>
+        <w:rPr>
+          <w:rFonts w:hint="eastAsia"/>
+        </w:rPr>
+        <w:t>——供电相关模块</w:t>
+      </w:r>
+    </w:p>
+    <w:p>
+      <w:pPr>
+        <w:pStyle w:val="a3"/>
+        <w:ind w:firstLine="480"/>
+      </w:pPr>
+      <w:r>
+        <w:rPr>
+          <w:rFonts w:hint="eastAsia"/>
+        </w:rPr>
+        <w:t>其中，信息收发端负责处理远端发来的控制命令，对一些不需要主控制器参与的低级命令进行预解析操作，并将命令下传至主控制器。同时，其还要负责将主控制器上传的反馈数据、报错信息等发送回远端。</w:t>
+      </w:r>
+    </w:p>
+    <w:p>
+      <w:pPr>
+        <w:pStyle w:val="a3"/>
+        <w:ind w:firstLine="480"/>
+      </w:pPr>
+      <w:r>
+        <w:t>主控制器按照远端发来的指令，控制系统运行。其负责</w:t>
+      </w:r>
+      <w:r>
+        <w:rPr>
+          <w:rFonts w:hint="eastAsia"/>
+        </w:rPr>
+        <w:t>计算卫</w:t>
+      </w:r>
+      <w:r>
+        <w:t>星轨道参数、多普勒频移，向天线旋转器下位机发布天线角度数据，</w:t>
+      </w:r>
+      <w:r>
+        <w:rPr>
+          <w:rFonts w:hint="eastAsia"/>
+        </w:rPr>
+        <w:t>控制无线电接收卫星信号，对卫星信号进行处理并解码，将解码数据返回信息收发端。</w:t>
+      </w:r>
+    </w:p>
+    <w:p>
+      <w:pPr>
+        <w:pStyle w:val="a3"/>
+        <w:ind w:firstLine="480"/>
+      </w:pPr>
+      <w:r>
+        <w:rPr>
+          <w:rFonts w:hint="eastAsia"/>
+        </w:rPr>
+        <w:t>天线旋转器、无线电等外设在主控制器的控制下工作。</w:t>
+      </w:r>
+    </w:p>
+    <w:p>
+      <w:pPr>
+        <w:pStyle w:val="a3"/>
+        <w:ind w:firstLine="480"/>
+      </w:pPr>
+    </w:p>
+    <w:p>
+      <w:pPr>
+        <w:pStyle w:val="a3"/>
+        <w:ind w:firstLine="480"/>
+      </w:pPr>
+    </w:p>
+    <w:p>
+      <w:pPr>
+        <w:pStyle w:val="a3"/>
+        <w:ind w:firstLine="480"/>
+      </w:pPr>
+    </w:p>
+    <w:p>
+      <w:pPr>
+        <w:pStyle w:val="a3"/>
+        <w:ind w:firstLine="480"/>
+        <w:rPr>
+          <w:rFonts w:hint="eastAsia"/>
+        </w:rPr>
+      </w:pPr>
+      <w:r>
+        <w:rPr>
+          <w:rFonts w:hint="eastAsia"/>
+        </w:rPr>
+        <w:lastRenderedPageBreak/>
+        <w:t>部分系统</w:t>
+      </w:r>
+      <w:r>
+        <w:rPr>
+          <w:rFonts w:hint="eastAsia"/>
+        </w:rPr>
+        <w:t>关键</w:t>
+      </w:r>
+      <w:r>
+        <w:rPr>
+          <w:rFonts w:hint="eastAsia"/>
+        </w:rPr>
+        <w:t>组件的工作关系如下图</w:t>
+      </w:r>
+      <w:r>
+        <w:rPr>
+          <w:rFonts w:hint="eastAsia"/>
+        </w:rPr>
+        <w:t>。</w:t>
+      </w:r>
+    </w:p>
+    <w:p>
+      <w:pPr>
+        <w:pStyle w:val="a3"/>
         <w:ind w:firstLine="480"/>
         <w:jc w:val="center"/>
       </w:pPr>
@@ -3993,10 +3904,10 @@
           <w:noProof/>
         </w:rPr>
         <w:drawing>
-          <wp:inline distT="0" distB="0" distL="0" distR="0" wp14:anchorId="2E7231F9" wp14:editId="1440848D">
-            <wp:extent cx="4552950" cy="2160815"/>
+          <wp:inline distT="0" distB="0" distL="0" distR="0" wp14:anchorId="37426AAF" wp14:editId="03E024C2">
+            <wp:extent cx="4747383" cy="2828082"/>
             <wp:effectExtent l="0" t="0" r="0" b="0"/>
-            <wp:docPr id="1052562629" name="图片 1" descr="图示&#10;&#10;描述已自动生成"/>
+            <wp:docPr id="959205028" name="图片 1"/>
             <wp:cNvGraphicFramePr>
               <a:graphicFrameLocks xmlns:a="http://schemas.openxmlformats.org/drawingml/2006/main" noChangeAspect="1"/>
             </wp:cNvGraphicFramePr>
@@ -4004,7 +3915,7 @@
               <a:graphicData uri="http://schemas.openxmlformats.org/drawingml/2006/picture">
                 <pic:pic xmlns:pic="http://schemas.openxmlformats.org/drawingml/2006/picture">
                   <pic:nvPicPr>
-                    <pic:cNvPr id="1052562629" name="图片 1" descr="图示&#10;&#10;描述已自动生成"/>
+                    <pic:cNvPr id="959205028" name=""/>
                     <pic:cNvPicPr/>
                   </pic:nvPicPr>
                   <pic:blipFill>
@@ -4016,7 +3927,7 @@
                   <pic:spPr>
                     <a:xfrm>
                       <a:off x="0" y="0"/>
-                      <a:ext cx="4576296" cy="2171895"/>
+                      <a:ext cx="4752843" cy="2831334"/>
                     </a:xfrm>
                     <a:prstGeom prst="rect">
                       <a:avLst/>
@@ -4031,108 +3942,48 @@
     </w:p>
     <w:p>
       <w:pPr>
-        <w:pStyle w:val="ae"/>
-        <w:jc w:val="center"/>
-      </w:pPr>
-      <w:r>
-        <w:rPr>
-          <w:rFonts w:hint="eastAsia"/>
-        </w:rPr>
-        <w:t>图</w:t>
-      </w:r>
-      <w:r>
-        <w:rPr>
-          <w:rFonts w:hint="eastAsia"/>
-        </w:rPr>
+        <w:pStyle w:val="2"/>
+        <w:rPr>
+          <w:rFonts w:hint="eastAsia"/>
+        </w:rPr>
+      </w:pPr>
+      <w:r>
+        <w:rPr>
+          <w:rFonts w:hint="eastAsia"/>
+        </w:rPr>
+        <w:t>通信协议设计</w:t>
+      </w:r>
+    </w:p>
+    <w:p>
+      <w:pPr>
+        <w:pStyle w:val="3"/>
+        <w:rPr>
+          <w:rFonts w:hint="eastAsia"/>
+        </w:rPr>
+      </w:pPr>
+      <w:r>
+        <w:rPr>
+          <w:rFonts w:hint="eastAsia"/>
+        </w:rPr>
+        <w:t>系统控制协议</w:t>
+      </w:r>
+      <w:r>
         <w:t xml:space="preserve"> </w:t>
       </w:r>
       <w:r>
-        <w:fldChar w:fldCharType="begin"/>
-      </w:r>
-      <w:r>
-        <w:instrText xml:space="preserve"> </w:instrText>
-      </w:r>
-      <w:r>
-        <w:rPr>
-          <w:rFonts w:hint="eastAsia"/>
-        </w:rPr>
-        <w:instrText>STYLEREF 1 \s</w:instrText>
-      </w:r>
-      <w:r>
-        <w:instrText xml:space="preserve"> </w:instrText>
-      </w:r>
-      <w:r>
-        <w:fldChar w:fldCharType="separate"/>
-      </w:r>
-      <w:r>
-        <w:rPr>
-          <w:noProof/>
-        </w:rPr>
-        <w:t>2</w:t>
-      </w:r>
-      <w:r>
-        <w:fldChar w:fldCharType="end"/>
-      </w:r>
-      <w:r>
-        <w:noBreakHyphen/>
-      </w:r>
-      <w:r>
-        <w:fldChar w:fldCharType="begin"/>
-      </w:r>
-      <w:r>
-        <w:instrText xml:space="preserve"> </w:instrText>
-      </w:r>
-      <w:r>
-        <w:rPr>
-          <w:rFonts w:hint="eastAsia"/>
-        </w:rPr>
-        <w:instrText xml:space="preserve">SEQ </w:instrText>
-      </w:r>
-      <w:r>
-        <w:rPr>
-          <w:rFonts w:hint="eastAsia"/>
-        </w:rPr>
-        <w:instrText>图</w:instrText>
-      </w:r>
-      <w:r>
-        <w:rPr>
-          <w:rFonts w:hint="eastAsia"/>
-        </w:rPr>
-        <w:instrText xml:space="preserve"> \* ARABIC \s 1</w:instrText>
-      </w:r>
-      <w:r>
-        <w:instrText xml:space="preserve"> </w:instrText>
-      </w:r>
-      <w:r>
-        <w:fldChar w:fldCharType="separate"/>
-      </w:r>
-      <w:r>
-        <w:rPr>
-          <w:noProof/>
-        </w:rPr>
-        <w:t>1</w:t>
-      </w:r>
-      <w:r>
-        <w:fldChar w:fldCharType="end"/>
-      </w:r>
-      <w:r>
-        <w:t xml:space="preserve"> </w:t>
-      </w:r>
-      <w:r>
-        <w:rPr>
-          <w:rFonts w:hint="eastAsia"/>
-        </w:rPr>
-        <w:t>系统设计简图</w:t>
-      </w:r>
-    </w:p>
-    <w:p>
-      <w:pPr>
-        <w:widowControl/>
-        <w:jc w:val="left"/>
-        <w:rPr>
-          <w:rFonts w:eastAsia="宋体"/>
-          <w:sz w:val="24"/>
-        </w:rPr>
+        <w:rPr>
+          <w:rFonts w:hint="eastAsia"/>
+        </w:rPr>
+        <w:t>BD</w:t>
+      </w:r>
+      <w:r>
+        <w:t>-AT</w:t>
+      </w:r>
+    </w:p>
+    <w:p>
+      <w:pPr>
+        <w:pStyle w:val="a3"/>
+        <w:ind w:firstLine="480"/>
       </w:pPr>
       <w:r>
         <w:br w:type="page"/>
@@ -6094,19 +5945,11 @@
         </w:rPr>
         <w:t>红绿灯和</w:t>
       </w:r>
-      <w:proofErr w:type="gramStart"/>
-      <w:r>
-        <w:rPr>
-          <w:rFonts w:hint="eastAsia"/>
-        </w:rPr>
-        <w:t>尾屏</w:t>
-      </w:r>
-      <w:proofErr w:type="gramEnd"/>
-      <w:r>
-        <w:rPr>
-          <w:rFonts w:hint="eastAsia"/>
-        </w:rPr>
-        <w:t>等实际中均已自带，模型验证时将</w:t>
+      <w:r>
+        <w:rPr>
+          <w:rFonts w:hint="eastAsia"/>
+        </w:rPr>
+        <w:t>尾屏等实际中均已自带，模型验证时将</w:t>
       </w:r>
       <w:r>
         <w:rPr>
@@ -6584,19 +6427,11 @@
         </w:rPr>
         <w:t>字段数据可表示</w:t>
       </w:r>
-      <w:proofErr w:type="gramStart"/>
-      <w:r>
-        <w:rPr>
-          <w:rFonts w:hint="eastAsia"/>
-        </w:rPr>
-        <w:t>一</w:t>
-      </w:r>
-      <w:proofErr w:type="gramEnd"/>
-      <w:r>
-        <w:rPr>
-          <w:rFonts w:hint="eastAsia"/>
-        </w:rPr>
-        <w:t>相，数据分路口的两个方向。</w:t>
+      <w:r>
+        <w:rPr>
+          <w:rFonts w:hint="eastAsia"/>
+        </w:rPr>
+        <w:t>一相，数据分路口的两个方向。</w:t>
       </w:r>
     </w:p>
     <w:p>
@@ -6627,21 +6462,7 @@
         <w:rPr>
           <w:rFonts w:hint="eastAsia"/>
         </w:rPr>
-        <w:t>红绿灯</w:t>
-      </w:r>
-      <w:proofErr w:type="gramStart"/>
-      <w:r>
-        <w:rPr>
-          <w:rFonts w:hint="eastAsia"/>
-        </w:rPr>
-        <w:t>端需要</w:t>
-      </w:r>
-      <w:proofErr w:type="gramEnd"/>
-      <w:r>
-        <w:rPr>
-          <w:rFonts w:hint="eastAsia"/>
-        </w:rPr>
-        <w:t>在完成显示工作的同时充当</w:t>
+        <w:t>红绿灯端需要在完成显示工作的同时充当</w:t>
       </w:r>
       <w:r>
         <w:rPr>
@@ -6892,7 +6713,6 @@
         </w:rPr>
         <w:t>g</w:t>
       </w:r>
-      <w:proofErr w:type="gramStart"/>
       <w:r>
         <w:t>2</w:t>
       </w:r>
@@ -6900,29 +6720,14 @@
         <w:rPr>
           <w:rFonts w:hint="eastAsia"/>
         </w:rPr>
-        <w:t>开源</w:t>
-      </w:r>
-      <w:proofErr w:type="gramEnd"/>
-      <w:r>
-        <w:rPr>
-          <w:rFonts w:hint="eastAsia"/>
-        </w:rPr>
-        <w:t>绘图库，</w:t>
-      </w:r>
-      <w:r>
-        <w:rPr>
-          <w:rFonts w:hint="eastAsia"/>
-        </w:rPr>
-        <w:t>以全页显</w:t>
-      </w:r>
-      <w:proofErr w:type="gramStart"/>
-      <w:r>
-        <w:rPr>
-          <w:rFonts w:hint="eastAsia"/>
-        </w:rPr>
-        <w:t>存方式</w:t>
-      </w:r>
-      <w:proofErr w:type="gramEnd"/>
+        <w:t>开源绘图库，</w:t>
+      </w:r>
+      <w:r>
+        <w:rPr>
+          <w:rFonts w:hint="eastAsia"/>
+        </w:rPr>
+        <w:t>以全页显存方式</w:t>
+      </w:r>
       <w:r>
         <w:rPr>
           <w:rFonts w:hint="eastAsia"/>
@@ -7124,7 +6929,6 @@
         <w:pStyle w:val="3"/>
       </w:pPr>
       <w:bookmarkStart w:id="17" w:name="_Toc134387732"/>
-      <w:proofErr w:type="gramStart"/>
       <w:r>
         <w:rPr>
           <w:rFonts w:hint="eastAsia"/>
@@ -7133,7 +6937,6 @@
         <w:t>公交车端设计</w:t>
       </w:r>
       <w:bookmarkEnd w:id="17"/>
-      <w:proofErr w:type="gramEnd"/>
     </w:p>
     <w:p>
       <w:pPr>
@@ -7218,21 +7021,7 @@
         <w:rPr>
           <w:rFonts w:hint="eastAsia"/>
         </w:rPr>
-        <w:t>开始通过尾屏</w:t>
-      </w:r>
-      <w:proofErr w:type="gramStart"/>
-      <w:r>
-        <w:rPr>
-          <w:rFonts w:hint="eastAsia"/>
-        </w:rPr>
-        <w:t>向后车</w:t>
-      </w:r>
-      <w:proofErr w:type="gramEnd"/>
-      <w:r>
-        <w:rPr>
-          <w:rFonts w:hint="eastAsia"/>
-        </w:rPr>
-        <w:t>发出避让提醒，到站后</w:t>
+        <w:t>开始通过尾屏向后车发出避让提醒，到站后</w:t>
       </w:r>
       <w:r>
         <w:rPr>
@@ -7261,21 +7050,7 @@
         <w:rPr>
           <w:rFonts w:hint="eastAsia"/>
         </w:rPr>
-        <w:t>公交</w:t>
-      </w:r>
-      <w:proofErr w:type="gramStart"/>
-      <w:r>
-        <w:rPr>
-          <w:rFonts w:hint="eastAsia"/>
-        </w:rPr>
-        <w:t>车端需要</w:t>
-      </w:r>
-      <w:proofErr w:type="gramEnd"/>
-      <w:r>
-        <w:rPr>
-          <w:rFonts w:hint="eastAsia"/>
-        </w:rPr>
-        <w:t>同时进行北斗数据处理、</w:t>
+        <w:t>公交车端需要同时进行北斗数据处理、</w:t>
       </w:r>
       <w:r>
         <w:rPr>
@@ -7847,7 +7622,6 @@
         </w:rPr>
         <w:t>g</w:t>
       </w:r>
-      <w:proofErr w:type="gramStart"/>
       <w:r>
         <w:t>2</w:t>
       </w:r>
@@ -7861,14 +7635,7 @@
         <w:rPr>
           <w:rFonts w:hint="eastAsia"/>
         </w:rPr>
-        <w:t>对尾屏进行</w:t>
-      </w:r>
-      <w:proofErr w:type="gramEnd"/>
-      <w:r>
-        <w:rPr>
-          <w:rFonts w:hint="eastAsia"/>
-        </w:rPr>
-        <w:t>控制。在默认模式下正常显示广告，</w:t>
+        <w:t>对尾屏进行控制。在默认模式下正常显示广告，</w:t>
       </w:r>
       <w:r>
         <w:rPr>
@@ -7919,21 +7686,7 @@
         <w:rPr>
           <w:rFonts w:hint="eastAsia"/>
         </w:rPr>
-        <w:t>状态信息和倒计时信息；在近路</w:t>
-      </w:r>
-      <w:proofErr w:type="gramStart"/>
-      <w:r>
-        <w:rPr>
-          <w:rFonts w:hint="eastAsia"/>
-        </w:rPr>
-        <w:t>口模式</w:t>
-      </w:r>
-      <w:proofErr w:type="gramEnd"/>
-      <w:r>
-        <w:rPr>
-          <w:rFonts w:hint="eastAsia"/>
-        </w:rPr>
-        <w:t>下</w:t>
+        <w:t>状态信息和倒计时信息；在近路口模式下</w:t>
       </w:r>
       <w:r>
         <w:rPr>
@@ -8123,19 +7876,11 @@
       <w:r>
         <w:t xml:space="preserve"> </w:t>
       </w:r>
-      <w:proofErr w:type="gramStart"/>
-      <w:r>
-        <w:rPr>
-          <w:rFonts w:hint="eastAsia"/>
-        </w:rPr>
-        <w:t>公交车端程序</w:t>
-      </w:r>
-      <w:proofErr w:type="gramEnd"/>
-      <w:r>
-        <w:rPr>
-          <w:rFonts w:hint="eastAsia"/>
-        </w:rPr>
-        <w:t>简图</w:t>
+      <w:r>
+        <w:rPr>
+          <w:rFonts w:hint="eastAsia"/>
+        </w:rPr>
+        <w:t>公交车端程序简图</w:t>
       </w:r>
     </w:p>
     <w:p>
@@ -8246,21 +7991,7 @@
         <w:rPr>
           <w:rFonts w:hint="eastAsia"/>
         </w:rPr>
-        <w:t>公交</w:t>
-      </w:r>
-      <w:proofErr w:type="gramStart"/>
-      <w:r>
-        <w:rPr>
-          <w:rFonts w:hint="eastAsia"/>
-        </w:rPr>
-        <w:t>车尾屏均工作</w:t>
-      </w:r>
-      <w:proofErr w:type="gramEnd"/>
-      <w:r>
-        <w:rPr>
-          <w:rFonts w:hint="eastAsia"/>
-        </w:rPr>
-        <w:t>正常，</w:t>
+        <w:t>公交车尾屏均工作正常，</w:t>
       </w:r>
       <w:r>
         <w:rPr>
@@ -8320,14 +8051,7 @@
         <w:rPr>
           <w:rFonts w:hint="eastAsia"/>
         </w:rPr>
-        <w:t>（接收信号强度指示）值整理</w:t>
-      </w:r>
-      <w:proofErr w:type="gramStart"/>
-      <w:r>
-        <w:rPr>
-          <w:rFonts w:hint="eastAsia"/>
-        </w:rPr>
-        <w:t>后如</w:t>
+        <w:t>（接收信号强度指示）值整理后如</w:t>
       </w:r>
       <w:r>
         <w:rPr>
@@ -8335,7 +8059,6 @@
         </w:rPr>
         <w:t>下</w:t>
       </w:r>
-      <w:proofErr w:type="gramEnd"/>
       <w:r>
         <w:rPr>
           <w:rFonts w:hint="eastAsia"/>
@@ -10025,21 +9748,7 @@
         <w:rPr>
           <w:rFonts w:hint="eastAsia"/>
         </w:rPr>
-        <w:t>（</w:t>
-      </w:r>
-      <w:proofErr w:type="gramStart"/>
-      <w:r>
-        <w:rPr>
-          <w:rFonts w:hint="eastAsia"/>
-        </w:rPr>
-        <w:t>图源网络</w:t>
-      </w:r>
-      <w:proofErr w:type="gramEnd"/>
-      <w:r>
-        <w:rPr>
-          <w:rFonts w:hint="eastAsia"/>
-        </w:rPr>
-        <w:t>）</w:t>
+        <w:t>（图源网络）</w:t>
       </w:r>
     </w:p>
     <w:p>
@@ -10603,7 +10312,6 @@
         </w:rPr>
         <w:t>[</w:t>
       </w:r>
-      <w:proofErr w:type="gramStart"/>
       <w:r>
         <w:rPr>
           <w:rFonts w:ascii="宋体" w:eastAsia="宋体" w:hAnsi="宋体"/>
@@ -10616,34 +10324,11 @@
         </w:rPr>
         <w:t>]</w:t>
       </w:r>
-      <w:proofErr w:type="spellStart"/>
       <w:r>
         <w:rPr>
           <w:rFonts w:ascii="宋体" w:eastAsia="宋体" w:hAnsi="宋体"/>
         </w:rPr>
-        <w:t>SiRF</w:t>
-      </w:r>
-      <w:proofErr w:type="spellEnd"/>
-      <w:proofErr w:type="gramEnd"/>
-      <w:r>
-        <w:rPr>
-          <w:rFonts w:ascii="宋体" w:eastAsia="宋体" w:hAnsi="宋体"/>
-        </w:rPr>
-        <w:t xml:space="preserve"> </w:t>
-      </w:r>
-      <w:proofErr w:type="spellStart"/>
-      <w:r>
-        <w:rPr>
-          <w:rFonts w:ascii="宋体" w:eastAsia="宋体" w:hAnsi="宋体"/>
-        </w:rPr>
-        <w:t>Technology,Inc</w:t>
-      </w:r>
-      <w:proofErr w:type="spellEnd"/>
-      <w:r>
-        <w:rPr>
-          <w:rFonts w:ascii="宋体" w:eastAsia="宋体" w:hAnsi="宋体"/>
-        </w:rPr>
-        <w:t>. NMEA Reference Manual</w:t>
+        <w:t>SiRF Technology,Inc. NMEA Reference Manual</w:t>
       </w:r>
       <w:r>
         <w:rPr>

--- a/Doc/草稿？.docx
+++ b/Doc/草稿？.docx
@@ -42,7 +42,7 @@
           <w:rFonts w:ascii="宋体" w:eastAsia="宋体" w:hAnsi="宋体"/>
         </w:rPr>
       </w:pPr>
-      <w:bookmarkStart w:id="0" w:name="_Toc139726377"/>
+      <w:bookmarkStart w:id="0" w:name="_Toc139739883"/>
       <w:r>
         <w:rPr>
           <w:rFonts w:ascii="宋体" w:eastAsia="宋体" w:hAnsi="宋体" w:hint="eastAsia"/>
@@ -559,7 +559,7 @@
       <w:bookmarkStart w:id="1" w:name="_Toc127112422"/>
       <w:bookmarkStart w:id="2" w:name="_Toc134385942"/>
       <w:bookmarkStart w:id="3" w:name="_Toc134387714"/>
-      <w:bookmarkStart w:id="4" w:name="_Toc139726378"/>
+      <w:bookmarkStart w:id="4" w:name="_Toc139739884"/>
       <w:r>
         <w:lastRenderedPageBreak/>
         <w:t>摘要</w:t>
@@ -700,6 +700,7 @@
           <w:pPr>
             <w:pStyle w:val="TOC1"/>
             <w:tabs>
+              <w:tab w:val="left" w:pos="426"/>
               <w:tab w:val="right" w:leader="dot" w:pos="8296"/>
             </w:tabs>
             <w:rPr>
@@ -707,147 +708,7 @@
               <w14:ligatures w14:val="standardContextual"/>
             </w:rPr>
           </w:pPr>
-          <w:hyperlink w:anchor="_Toc139726377" w:history="1">
-            <w:r>
-              <w:rPr>
-                <w:rStyle w:val="a9"/>
-                <w:rFonts w:ascii="宋体" w:eastAsia="宋体" w:hAnsi="宋体"/>
-                <w:noProof/>
-              </w:rPr>
-              <w:t>野外无人远程业余卫星信号接收装置设计</w:t>
-            </w:r>
-            <w:r>
-              <w:rPr>
-                <w:noProof/>
-                <w:webHidden/>
-              </w:rPr>
-              <w:tab/>
-            </w:r>
-            <w:r>
-              <w:rPr>
-                <w:noProof/>
-                <w:webHidden/>
-              </w:rPr>
-              <w:fldChar w:fldCharType="begin"/>
-            </w:r>
-            <w:r>
-              <w:rPr>
-                <w:noProof/>
-                <w:webHidden/>
-              </w:rPr>
-              <w:instrText xml:space="preserve"> PAGEREF _Toc139726377 \h </w:instrText>
-            </w:r>
-            <w:r>
-              <w:rPr>
-                <w:noProof/>
-                <w:webHidden/>
-              </w:rPr>
-            </w:r>
-            <w:r>
-              <w:rPr>
-                <w:noProof/>
-                <w:webHidden/>
-              </w:rPr>
-              <w:fldChar w:fldCharType="separate"/>
-            </w:r>
-            <w:r>
-              <w:rPr>
-                <w:noProof/>
-                <w:webHidden/>
-              </w:rPr>
-              <w:t>1</w:t>
-            </w:r>
-            <w:r>
-              <w:rPr>
-                <w:noProof/>
-                <w:webHidden/>
-              </w:rPr>
-              <w:fldChar w:fldCharType="end"/>
-            </w:r>
-          </w:hyperlink>
-        </w:p>
-        <w:p>
-          <w:pPr>
-            <w:pStyle w:val="TOC1"/>
-            <w:tabs>
-              <w:tab w:val="right" w:leader="dot" w:pos="8296"/>
-            </w:tabs>
-            <w:rPr>
-              <w:noProof/>
-              <w14:ligatures w14:val="standardContextual"/>
-            </w:rPr>
-          </w:pPr>
-          <w:hyperlink w:anchor="_Toc139726378" w:history="1">
-            <w:r>
-              <w:rPr>
-                <w:rStyle w:val="a9"/>
-                <w:noProof/>
-              </w:rPr>
-              <w:t>摘要</w:t>
-            </w:r>
-            <w:r>
-              <w:rPr>
-                <w:noProof/>
-                <w:webHidden/>
-              </w:rPr>
-              <w:tab/>
-            </w:r>
-            <w:r>
-              <w:rPr>
-                <w:noProof/>
-                <w:webHidden/>
-              </w:rPr>
-              <w:fldChar w:fldCharType="begin"/>
-            </w:r>
-            <w:r>
-              <w:rPr>
-                <w:noProof/>
-                <w:webHidden/>
-              </w:rPr>
-              <w:instrText xml:space="preserve"> PAGEREF _Toc139726378 \h </w:instrText>
-            </w:r>
-            <w:r>
-              <w:rPr>
-                <w:noProof/>
-                <w:webHidden/>
-              </w:rPr>
-            </w:r>
-            <w:r>
-              <w:rPr>
-                <w:noProof/>
-                <w:webHidden/>
-              </w:rPr>
-              <w:fldChar w:fldCharType="separate"/>
-            </w:r>
-            <w:r>
-              <w:rPr>
-                <w:noProof/>
-                <w:webHidden/>
-              </w:rPr>
-              <w:t>I</w:t>
-            </w:r>
-            <w:r>
-              <w:rPr>
-                <w:noProof/>
-                <w:webHidden/>
-              </w:rPr>
-              <w:fldChar w:fldCharType="end"/>
-            </w:r>
-          </w:hyperlink>
-        </w:p>
-        <w:p>
-          <w:pPr>
-            <w:pStyle w:val="TOC1"/>
-            <w:tabs>
-              <w:tab w:val="left" w:pos="840"/>
-              <w:tab w:val="right" w:leader="dot" w:pos="8296"/>
-            </w:tabs>
-            <w:rPr>
-              <w:noProof/>
-              <w14:ligatures w14:val="standardContextual"/>
-            </w:rPr>
-          </w:pPr>
-          <w:hyperlink w:anchor="_Toc139726379" w:history="1">
+          <w:hyperlink w:anchor="_Toc139739885" w:history="1">
             <w:r>
               <w:rPr>
                 <w:rStyle w:val="a9"/>
@@ -889,7 +750,7 @@
                 <w:noProof/>
                 <w:webHidden/>
               </w:rPr>
-              <w:instrText xml:space="preserve"> PAGEREF _Toc139726379 \h </w:instrText>
+              <w:instrText xml:space="preserve"> PAGEREF _Toc139739885 \h </w:instrText>
             </w:r>
             <w:r>
               <w:rPr>
@@ -932,7 +793,7 @@
               <w14:ligatures w14:val="standardContextual"/>
             </w:rPr>
           </w:pPr>
-          <w:hyperlink w:anchor="_Toc139726380" w:history="1">
+          <w:hyperlink w:anchor="_Toc139739886" w:history="1">
             <w:r>
               <w:rPr>
                 <w:rStyle w:val="a9"/>
@@ -974,7 +835,7 @@
                 <w:noProof/>
                 <w:webHidden/>
               </w:rPr>
-              <w:instrText xml:space="preserve"> PAGEREF _Toc139726380 \h </w:instrText>
+              <w:instrText xml:space="preserve"> PAGEREF _Toc139739886 \h </w:instrText>
             </w:r>
             <w:r>
               <w:rPr>
@@ -1017,7 +878,7 @@
               <w14:ligatures w14:val="standardContextual"/>
             </w:rPr>
           </w:pPr>
-          <w:hyperlink w:anchor="_Toc139726381" w:history="1">
+          <w:hyperlink w:anchor="_Toc139739887" w:history="1">
             <w:r>
               <w:rPr>
                 <w:rStyle w:val="a9"/>
@@ -1059,7 +920,7 @@
                 <w:noProof/>
                 <w:webHidden/>
               </w:rPr>
-              <w:instrText xml:space="preserve"> PAGEREF _Toc139726381 \h </w:instrText>
+              <w:instrText xml:space="preserve"> PAGEREF _Toc139739887 \h </w:instrText>
             </w:r>
             <w:r>
               <w:rPr>
@@ -1102,7 +963,7 @@
               <w14:ligatures w14:val="standardContextual"/>
             </w:rPr>
           </w:pPr>
-          <w:hyperlink w:anchor="_Toc139726382" w:history="1">
+          <w:hyperlink w:anchor="_Toc139739888" w:history="1">
             <w:r>
               <w:rPr>
                 <w:rStyle w:val="a9"/>
@@ -1144,7 +1005,7 @@
                 <w:noProof/>
                 <w:webHidden/>
               </w:rPr>
-              <w:instrText xml:space="preserve"> PAGEREF _Toc139726382 \h </w:instrText>
+              <w:instrText xml:space="preserve"> PAGEREF _Toc139739888 \h </w:instrText>
             </w:r>
             <w:r>
               <w:rPr>
@@ -1187,7 +1048,7 @@
               <w14:ligatures w14:val="standardContextual"/>
             </w:rPr>
           </w:pPr>
-          <w:hyperlink w:anchor="_Toc139726383" w:history="1">
+          <w:hyperlink w:anchor="_Toc139739889" w:history="1">
             <w:r>
               <w:rPr>
                 <w:rStyle w:val="a9"/>
@@ -1229,7 +1090,7 @@
                 <w:noProof/>
                 <w:webHidden/>
               </w:rPr>
-              <w:instrText xml:space="preserve"> PAGEREF _Toc139726383 \h </w:instrText>
+              <w:instrText xml:space="preserve"> PAGEREF _Toc139739889 \h </w:instrText>
             </w:r>
             <w:r>
               <w:rPr>
@@ -1264,7 +1125,7 @@
           <w:pPr>
             <w:pStyle w:val="TOC1"/>
             <w:tabs>
-              <w:tab w:val="left" w:pos="840"/>
+              <w:tab w:val="left" w:pos="426"/>
               <w:tab w:val="right" w:leader="dot" w:pos="8296"/>
             </w:tabs>
             <w:rPr>
@@ -1272,7 +1133,7 @@
               <w14:ligatures w14:val="standardContextual"/>
             </w:rPr>
           </w:pPr>
-          <w:hyperlink w:anchor="_Toc139726384" w:history="1">
+          <w:hyperlink w:anchor="_Toc139739890" w:history="1">
             <w:r>
               <w:rPr>
                 <w:rStyle w:val="a9"/>
@@ -1314,7 +1175,7 @@
                 <w:noProof/>
                 <w:webHidden/>
               </w:rPr>
-              <w:instrText xml:space="preserve"> PAGEREF _Toc139726384 \h </w:instrText>
+              <w:instrText xml:space="preserve"> PAGEREF _Toc139739890 \h </w:instrText>
             </w:r>
             <w:r>
               <w:rPr>
@@ -1357,7 +1218,7 @@
               <w14:ligatures w14:val="standardContextual"/>
             </w:rPr>
           </w:pPr>
-          <w:hyperlink w:anchor="_Toc139726385" w:history="1">
+          <w:hyperlink w:anchor="_Toc139739891" w:history="1">
             <w:r>
               <w:rPr>
                 <w:rStyle w:val="a9"/>
@@ -1399,7 +1260,7 @@
                 <w:noProof/>
                 <w:webHidden/>
               </w:rPr>
-              <w:instrText xml:space="preserve"> PAGEREF _Toc139726385 \h </w:instrText>
+              <w:instrText xml:space="preserve"> PAGEREF _Toc139739891 \h </w:instrText>
             </w:r>
             <w:r>
               <w:rPr>
@@ -1442,7 +1303,7 @@
               <w14:ligatures w14:val="standardContextual"/>
             </w:rPr>
           </w:pPr>
-          <w:hyperlink w:anchor="_Toc139726386" w:history="1">
+          <w:hyperlink w:anchor="_Toc139739892" w:history="1">
             <w:r>
               <w:rPr>
                 <w:rStyle w:val="a9"/>
@@ -1484,7 +1345,7 @@
                 <w:noProof/>
                 <w:webHidden/>
               </w:rPr>
-              <w:instrText xml:space="preserve"> PAGEREF _Toc139726386 \h </w:instrText>
+              <w:instrText xml:space="preserve"> PAGEREF _Toc139739892 \h </w:instrText>
             </w:r>
             <w:r>
               <w:rPr>
@@ -1527,7 +1388,7 @@
               <w14:ligatures w14:val="standardContextual"/>
             </w:rPr>
           </w:pPr>
-          <w:hyperlink w:anchor="_Toc139726387" w:history="1">
+          <w:hyperlink w:anchor="_Toc139739893" w:history="1">
             <w:r>
               <w:rPr>
                 <w:rStyle w:val="a9"/>
@@ -1569,7 +1430,7 @@
                 <w:noProof/>
                 <w:webHidden/>
               </w:rPr>
-              <w:instrText xml:space="preserve"> PAGEREF _Toc139726387 \h </w:instrText>
+              <w:instrText xml:space="preserve"> PAGEREF _Toc139739893 \h </w:instrText>
             </w:r>
             <w:r>
               <w:rPr>
@@ -1612,7 +1473,7 @@
               <w14:ligatures w14:val="standardContextual"/>
             </w:rPr>
           </w:pPr>
-          <w:hyperlink w:anchor="_Toc139726388" w:history="1">
+          <w:hyperlink w:anchor="_Toc139739894" w:history="1">
             <w:r>
               <w:rPr>
                 <w:rStyle w:val="a9"/>
@@ -1654,7 +1515,7 @@
                 <w:noProof/>
                 <w:webHidden/>
               </w:rPr>
-              <w:instrText xml:space="preserve"> PAGEREF _Toc139726388 \h </w:instrText>
+              <w:instrText xml:space="preserve"> PAGEREF _Toc139739894 \h </w:instrText>
             </w:r>
             <w:r>
               <w:rPr>
@@ -1697,7 +1558,7 @@
               <w14:ligatures w14:val="standardContextual"/>
             </w:rPr>
           </w:pPr>
-          <w:hyperlink w:anchor="_Toc139726389" w:history="1">
+          <w:hyperlink w:anchor="_Toc139739895" w:history="1">
             <w:r>
               <w:rPr>
                 <w:rStyle w:val="a9"/>
@@ -1739,7 +1600,7 @@
                 <w:noProof/>
                 <w:webHidden/>
               </w:rPr>
-              <w:instrText xml:space="preserve"> PAGEREF _Toc139726389 \h </w:instrText>
+              <w:instrText xml:space="preserve"> PAGEREF _Toc139739895 \h </w:instrText>
             </w:r>
             <w:r>
               <w:rPr>
@@ -1782,7 +1643,7 @@
               <w14:ligatures w14:val="standardContextual"/>
             </w:rPr>
           </w:pPr>
-          <w:hyperlink w:anchor="_Toc139726390" w:history="1">
+          <w:hyperlink w:anchor="_Toc139739896" w:history="1">
             <w:r>
               <w:rPr>
                 <w:rStyle w:val="a9"/>
@@ -1824,7 +1685,7 @@
                 <w:noProof/>
                 <w:webHidden/>
               </w:rPr>
-              <w:instrText xml:space="preserve"> PAGEREF _Toc139726390 \h </w:instrText>
+              <w:instrText xml:space="preserve"> PAGEREF _Toc139739896 \h </w:instrText>
             </w:r>
             <w:r>
               <w:rPr>
@@ -1867,7 +1728,7 @@
               <w14:ligatures w14:val="standardContextual"/>
             </w:rPr>
           </w:pPr>
-          <w:hyperlink w:anchor="_Toc139726391" w:history="1">
+          <w:hyperlink w:anchor="_Toc139739897" w:history="1">
             <w:r>
               <w:rPr>
                 <w:rStyle w:val="a9"/>
@@ -1909,7 +1770,7 @@
                 <w:noProof/>
                 <w:webHidden/>
               </w:rPr>
-              <w:instrText xml:space="preserve"> PAGEREF _Toc139726391 \h </w:instrText>
+              <w:instrText xml:space="preserve"> PAGEREF _Toc139739897 \h </w:instrText>
             </w:r>
             <w:r>
               <w:rPr>
@@ -1952,7 +1813,7 @@
               <w14:ligatures w14:val="standardContextual"/>
             </w:rPr>
           </w:pPr>
-          <w:hyperlink w:anchor="_Toc139726392" w:history="1">
+          <w:hyperlink w:anchor="_Toc139739898" w:history="1">
             <w:r>
               <w:rPr>
                 <w:rStyle w:val="a9"/>
@@ -1994,7 +1855,7 @@
                 <w:noProof/>
                 <w:webHidden/>
               </w:rPr>
-              <w:instrText xml:space="preserve"> PAGEREF _Toc139726392 \h </w:instrText>
+              <w:instrText xml:space="preserve"> PAGEREF _Toc139739898 \h </w:instrText>
             </w:r>
             <w:r>
               <w:rPr>
@@ -2037,7 +1898,7 @@
               <w14:ligatures w14:val="standardContextual"/>
             </w:rPr>
           </w:pPr>
-          <w:hyperlink w:anchor="_Toc139726393" w:history="1">
+          <w:hyperlink w:anchor="_Toc139739899" w:history="1">
             <w:r>
               <w:rPr>
                 <w:rStyle w:val="a9"/>
@@ -2079,7 +1940,7 @@
                 <w:noProof/>
                 <w:webHidden/>
               </w:rPr>
-              <w:instrText xml:space="preserve"> PAGEREF _Toc139726393 \h </w:instrText>
+              <w:instrText xml:space="preserve"> PAGEREF _Toc139739899 \h </w:instrText>
             </w:r>
             <w:r>
               <w:rPr>
@@ -2122,7 +1983,7 @@
               <w14:ligatures w14:val="standardContextual"/>
             </w:rPr>
           </w:pPr>
-          <w:hyperlink w:anchor="_Toc139726394" w:history="1">
+          <w:hyperlink w:anchor="_Toc139739900" w:history="1">
             <w:r>
               <w:rPr>
                 <w:rStyle w:val="a9"/>
@@ -2164,7 +2025,7 @@
                 <w:noProof/>
                 <w:webHidden/>
               </w:rPr>
-              <w:instrText xml:space="preserve"> PAGEREF _Toc139726394 \h </w:instrText>
+              <w:instrText xml:space="preserve"> PAGEREF _Toc139739900 \h </w:instrText>
             </w:r>
             <w:r>
               <w:rPr>
@@ -2207,7 +2068,7 @@
               <w14:ligatures w14:val="standardContextual"/>
             </w:rPr>
           </w:pPr>
-          <w:hyperlink w:anchor="_Toc139726395" w:history="1">
+          <w:hyperlink w:anchor="_Toc139739901" w:history="1">
             <w:r>
               <w:rPr>
                 <w:rStyle w:val="a9"/>
@@ -2249,7 +2110,7 @@
                 <w:noProof/>
                 <w:webHidden/>
               </w:rPr>
-              <w:instrText xml:space="preserve"> PAGEREF _Toc139726395 \h </w:instrText>
+              <w:instrText xml:space="preserve"> PAGEREF _Toc139739901 \h </w:instrText>
             </w:r>
             <w:r>
               <w:rPr>
@@ -2292,7 +2153,7 @@
               <w14:ligatures w14:val="standardContextual"/>
             </w:rPr>
           </w:pPr>
-          <w:hyperlink w:anchor="_Toc139726396" w:history="1">
+          <w:hyperlink w:anchor="_Toc139739902" w:history="1">
             <w:r>
               <w:rPr>
                 <w:rStyle w:val="a9"/>
@@ -2334,7 +2195,7 @@
                 <w:noProof/>
                 <w:webHidden/>
               </w:rPr>
-              <w:instrText xml:space="preserve"> PAGEREF _Toc139726396 \h </w:instrText>
+              <w:instrText xml:space="preserve"> PAGEREF _Toc139739902 \h </w:instrText>
             </w:r>
             <w:r>
               <w:rPr>
@@ -2355,6 +2216,91 @@
                 <w:webHidden/>
               </w:rPr>
               <w:t>9</w:t>
+            </w:r>
+            <w:r>
+              <w:rPr>
+                <w:noProof/>
+                <w:webHidden/>
+              </w:rPr>
+              <w:fldChar w:fldCharType="end"/>
+            </w:r>
+          </w:hyperlink>
+        </w:p>
+        <w:p>
+          <w:pPr>
+            <w:pStyle w:val="TOC1"/>
+            <w:tabs>
+              <w:tab w:val="left" w:pos="426"/>
+              <w:tab w:val="right" w:leader="dot" w:pos="8296"/>
+            </w:tabs>
+            <w:rPr>
+              <w:noProof/>
+              <w14:ligatures w14:val="standardContextual"/>
+            </w:rPr>
+          </w:pPr>
+          <w:hyperlink w:anchor="_Toc139739903" w:history="1">
+            <w:r>
+              <w:rPr>
+                <w:rStyle w:val="a9"/>
+                <w:rFonts w:ascii="宋体"/>
+                <w:noProof/>
+              </w:rPr>
+              <w:t>3.</w:t>
+            </w:r>
+            <w:r>
+              <w:rPr>
+                <w:noProof/>
+                <w14:ligatures w14:val="standardContextual"/>
+              </w:rPr>
+              <w:tab/>
+            </w:r>
+            <w:r>
+              <w:rPr>
+                <w:rStyle w:val="a9"/>
+                <w:noProof/>
+              </w:rPr>
+              <w:t>结语</w:t>
+            </w:r>
+            <w:r>
+              <w:rPr>
+                <w:noProof/>
+                <w:webHidden/>
+              </w:rPr>
+              <w:tab/>
+            </w:r>
+            <w:r>
+              <w:rPr>
+                <w:noProof/>
+                <w:webHidden/>
+              </w:rPr>
+              <w:fldChar w:fldCharType="begin"/>
+            </w:r>
+            <w:r>
+              <w:rPr>
+                <w:noProof/>
+                <w:webHidden/>
+              </w:rPr>
+              <w:instrText xml:space="preserve"> PAGEREF _Toc139739903 \h </w:instrText>
+            </w:r>
+            <w:r>
+              <w:rPr>
+                <w:noProof/>
+                <w:webHidden/>
+              </w:rPr>
+            </w:r>
+            <w:r>
+              <w:rPr>
+                <w:noProof/>
+                <w:webHidden/>
+              </w:rPr>
+              <w:fldChar w:fldCharType="separate"/>
+            </w:r>
+            <w:r>
+              <w:rPr>
+                <w:noProof/>
+                <w:webHidden/>
+              </w:rPr>
+              <w:t>10</w:t>
             </w:r>
             <w:r>
               <w:rPr>
@@ -2376,7 +2322,7 @@
               <w14:ligatures w14:val="standardContextual"/>
             </w:rPr>
           </w:pPr>
-          <w:hyperlink w:anchor="_Toc139726397" w:history="1">
+          <w:hyperlink w:anchor="_Toc139739904" w:history="1">
             <w:r>
               <w:rPr>
                 <w:rStyle w:val="a9"/>
@@ -2403,7 +2349,7 @@
                 <w:noProof/>
                 <w:webHidden/>
               </w:rPr>
-              <w:instrText xml:space="preserve"> PAGEREF _Toc139726397 \h </w:instrText>
+              <w:instrText xml:space="preserve"> PAGEREF _Toc139739904 \h </w:instrText>
             </w:r>
             <w:r>
               <w:rPr>
@@ -2423,7 +2369,7 @@
                 <w:noProof/>
                 <w:webHidden/>
               </w:rPr>
-              <w:t>10</w:t>
+              <w:t>11</w:t>
             </w:r>
             <w:r>
               <w:rPr>
@@ -2445,7 +2391,7 @@
               <w14:ligatures w14:val="standardContextual"/>
             </w:rPr>
           </w:pPr>
-          <w:hyperlink w:anchor="_Toc139726398" w:history="1">
+          <w:hyperlink w:anchor="_Toc139739905" w:history="1">
             <w:r>
               <w:rPr>
                 <w:rStyle w:val="a9"/>
@@ -2472,7 +2418,7 @@
                 <w:noProof/>
                 <w:webHidden/>
               </w:rPr>
-              <w:instrText xml:space="preserve"> PAGEREF _Toc139726398 \h </w:instrText>
+              <w:instrText xml:space="preserve"> PAGEREF _Toc139739905 \h </w:instrText>
             </w:r>
             <w:r>
               <w:rPr>
@@ -2492,7 +2438,7 @@
                 <w:noProof/>
                 <w:webHidden/>
               </w:rPr>
-              <w:t>11</w:t>
+              <w:t>12</w:t>
             </w:r>
             <w:r>
               <w:rPr>
@@ -2542,7 +2488,7 @@
         <w:pStyle w:val="1"/>
         <w:spacing w:before="156" w:after="156"/>
       </w:pPr>
-      <w:bookmarkStart w:id="5" w:name="_Toc139726379"/>
+      <w:bookmarkStart w:id="5" w:name="_Toc139739885"/>
       <w:r>
         <w:rPr>
           <w:rFonts w:hint="eastAsia"/>
@@ -2562,7 +2508,7 @@
       <w:pPr>
         <w:pStyle w:val="2"/>
       </w:pPr>
-      <w:bookmarkStart w:id="6" w:name="_Toc139726380"/>
+      <w:bookmarkStart w:id="6" w:name="_Toc139739886"/>
       <w:r>
         <w:rPr>
           <w:rFonts w:hint="eastAsia"/>
@@ -2619,7 +2565,7 @@
       <w:pPr>
         <w:pStyle w:val="2"/>
       </w:pPr>
-      <w:bookmarkStart w:id="7" w:name="_Toc139726381"/>
+      <w:bookmarkStart w:id="7" w:name="_Toc139739887"/>
       <w:r>
         <w:rPr>
           <w:rFonts w:hint="eastAsia"/>
@@ -2662,7 +2608,7 @@
       <w:pPr>
         <w:pStyle w:val="3"/>
       </w:pPr>
-      <w:bookmarkStart w:id="8" w:name="_Toc139726382"/>
+      <w:bookmarkStart w:id="8" w:name="_Toc139739888"/>
       <w:proofErr w:type="spellStart"/>
       <w:r>
         <w:t>OpenATS</w:t>
@@ -2877,7 +2823,7 @@
       <w:pPr>
         <w:pStyle w:val="3"/>
       </w:pPr>
-      <w:bookmarkStart w:id="9" w:name="_Toc139726383"/>
+      <w:bookmarkStart w:id="9" w:name="_Toc139739889"/>
       <w:r>
         <w:lastRenderedPageBreak/>
         <w:t>Mini Satellite-Antenna Rotator Mk1</w:t>
@@ -3039,7 +2985,7 @@
         <w:pStyle w:val="1"/>
         <w:spacing w:before="156" w:after="156"/>
       </w:pPr>
-      <w:bookmarkStart w:id="10" w:name="_Toc139726384"/>
+      <w:bookmarkStart w:id="10" w:name="_Toc139739890"/>
       <w:r>
         <w:rPr>
           <w:rFonts w:hint="eastAsia"/>
@@ -3053,7 +2999,7 @@
       <w:pPr>
         <w:pStyle w:val="2"/>
       </w:pPr>
-      <w:bookmarkStart w:id="11" w:name="_Toc139726385"/>
+      <w:bookmarkStart w:id="11" w:name="_Toc139739891"/>
       <w:r>
         <w:rPr>
           <w:rFonts w:hint="eastAsia"/>
@@ -3156,7 +3102,7 @@
       <w:pPr>
         <w:pStyle w:val="2"/>
       </w:pPr>
-      <w:bookmarkStart w:id="12" w:name="_Toc139726386"/>
+      <w:bookmarkStart w:id="12" w:name="_Toc139739892"/>
       <w:r>
         <w:rPr>
           <w:rFonts w:hint="eastAsia"/>
@@ -3393,6 +3339,7 @@
     <w:p>
       <w:pPr>
         <w:pStyle w:val="a3"/>
+        <w:keepNext/>
         <w:ind w:firstLine="480"/>
         <w:jc w:val="center"/>
       </w:pPr>
@@ -3439,9 +3386,102 @@
     </w:p>
     <w:p>
       <w:pPr>
+        <w:pStyle w:val="ae"/>
+        <w:jc w:val="center"/>
+      </w:pPr>
+      <w:r>
+        <w:rPr>
+          <w:rFonts w:hint="eastAsia"/>
+        </w:rPr>
+        <w:t>图</w:t>
+      </w:r>
+      <w:r>
+        <w:rPr>
+          <w:rFonts w:hint="eastAsia"/>
+        </w:rPr>
+        <w:t xml:space="preserve"> </w:t>
+      </w:r>
+      <w:r>
+        <w:fldChar w:fldCharType="begin"/>
+      </w:r>
+      <w:r>
+        <w:instrText xml:space="preserve"> </w:instrText>
+      </w:r>
+      <w:r>
+        <w:rPr>
+          <w:rFonts w:hint="eastAsia"/>
+        </w:rPr>
+        <w:instrText>STYLEREF 1 \s</w:instrText>
+      </w:r>
+      <w:r>
+        <w:instrText xml:space="preserve"> </w:instrText>
+      </w:r>
+      <w:r>
+        <w:fldChar w:fldCharType="separate"/>
+      </w:r>
+      <w:r>
+        <w:rPr>
+          <w:noProof/>
+        </w:rPr>
+        <w:t>2</w:t>
+      </w:r>
+      <w:r>
+        <w:fldChar w:fldCharType="end"/>
+      </w:r>
+      <w:r>
+        <w:noBreakHyphen/>
+      </w:r>
+      <w:r>
+        <w:fldChar w:fldCharType="begin"/>
+      </w:r>
+      <w:r>
+        <w:instrText xml:space="preserve"> </w:instrText>
+      </w:r>
+      <w:r>
+        <w:rPr>
+          <w:rFonts w:hint="eastAsia"/>
+        </w:rPr>
+        <w:instrText xml:space="preserve">SEQ </w:instrText>
+      </w:r>
+      <w:r>
+        <w:rPr>
+          <w:rFonts w:hint="eastAsia"/>
+        </w:rPr>
+        <w:instrText>图</w:instrText>
+      </w:r>
+      <w:r>
+        <w:rPr>
+          <w:rFonts w:hint="eastAsia"/>
+        </w:rPr>
+        <w:instrText xml:space="preserve"> \* ARABIC \s 1</w:instrText>
+      </w:r>
+      <w:r>
+        <w:instrText xml:space="preserve"> </w:instrText>
+      </w:r>
+      <w:r>
+        <w:fldChar w:fldCharType="separate"/>
+      </w:r>
+      <w:r>
+        <w:rPr>
+          <w:noProof/>
+        </w:rPr>
+        <w:t>1</w:t>
+      </w:r>
+      <w:r>
+        <w:fldChar w:fldCharType="end"/>
+      </w:r>
+      <w:r>
+        <w:rPr>
+          <w:rFonts w:hint="eastAsia"/>
+        </w:rPr>
+        <w:t>系统工作关系简图</w:t>
+      </w:r>
+    </w:p>
+    <w:p>
+      <w:pPr>
         <w:pStyle w:val="2"/>
       </w:pPr>
-      <w:bookmarkStart w:id="13" w:name="_Toc139726387"/>
+      <w:bookmarkStart w:id="13" w:name="_Toc139739893"/>
       <w:r>
         <w:rPr>
           <w:rFonts w:hint="eastAsia"/>
@@ -3454,7 +3494,7 @@
       <w:pPr>
         <w:pStyle w:val="3"/>
       </w:pPr>
-      <w:bookmarkStart w:id="14" w:name="_Toc139726388"/>
+      <w:bookmarkStart w:id="14" w:name="_Toc139739894"/>
       <w:r>
         <w:rPr>
           <w:rFonts w:hint="eastAsia"/>
@@ -3692,6 +3732,7 @@
           <w:rFonts w:hint="eastAsia"/>
           <w:shd w:val="pct15" w:color="auto" w:fill="FFFFFF"/>
         </w:rPr>
+        <w:lastRenderedPageBreak/>
         <w:t>TSK,</w:t>
       </w:r>
       <w:r>
@@ -3785,7 +3826,6 @@
         <w:ind w:firstLine="480"/>
       </w:pPr>
       <w:r>
-        <w:lastRenderedPageBreak/>
         <w:t>这一指令用于从客户端发布一个卫星跟踪任务。同时，这一协议还会用于从北斗控制单片机向树莓派传达这一任务。北斗单片机收到这一指令后会解析出这一任务的唤醒时间，在到达这一时间时通过</w:t>
       </w:r>
       <w:r>
@@ -4046,7 +4086,7 @@
       <w:pPr>
         <w:pStyle w:val="3"/>
       </w:pPr>
-      <w:bookmarkStart w:id="15" w:name="_Toc139726389"/>
+      <w:bookmarkStart w:id="15" w:name="_Toc139739895"/>
       <w:r>
         <w:rPr>
           <w:rFonts w:hint="eastAsia"/>
@@ -4131,6 +4171,7 @@
     <w:p>
       <w:pPr>
         <w:pStyle w:val="a3"/>
+        <w:keepNext/>
         <w:ind w:firstLine="480"/>
         <w:jc w:val="center"/>
       </w:pPr>
@@ -4178,9 +4219,122 @@
     </w:p>
     <w:p>
       <w:pPr>
+        <w:pStyle w:val="ae"/>
+        <w:jc w:val="center"/>
+      </w:pPr>
+      <w:r>
+        <w:rPr>
+          <w:rFonts w:hint="eastAsia"/>
+        </w:rPr>
+        <w:t>图</w:t>
+      </w:r>
+      <w:r>
+        <w:rPr>
+          <w:rFonts w:hint="eastAsia"/>
+        </w:rPr>
+        <w:t xml:space="preserve"> </w:t>
+      </w:r>
+      <w:r>
+        <w:fldChar w:fldCharType="begin"/>
+      </w:r>
+      <w:r>
+        <w:instrText xml:space="preserve"> </w:instrText>
+      </w:r>
+      <w:r>
+        <w:rPr>
+          <w:rFonts w:hint="eastAsia"/>
+        </w:rPr>
+        <w:instrText>STYLEREF 1 \s</w:instrText>
+      </w:r>
+      <w:r>
+        <w:instrText xml:space="preserve"> </w:instrText>
+      </w:r>
+      <w:r>
+        <w:fldChar w:fldCharType="separate"/>
+      </w:r>
+      <w:r>
+        <w:rPr>
+          <w:noProof/>
+        </w:rPr>
+        <w:t>2</w:t>
+      </w:r>
+      <w:r>
+        <w:fldChar w:fldCharType="end"/>
+      </w:r>
+      <w:r>
+        <w:noBreakHyphen/>
+      </w:r>
+      <w:r>
+        <w:fldChar w:fldCharType="begin"/>
+      </w:r>
+      <w:r>
+        <w:instrText xml:space="preserve"> </w:instrText>
+      </w:r>
+      <w:r>
+        <w:rPr>
+          <w:rFonts w:hint="eastAsia"/>
+        </w:rPr>
+        <w:instrText xml:space="preserve">SEQ </w:instrText>
+      </w:r>
+      <w:r>
+        <w:rPr>
+          <w:rFonts w:hint="eastAsia"/>
+        </w:rPr>
+        <w:instrText>图</w:instrText>
+      </w:r>
+      <w:r>
+        <w:rPr>
+          <w:rFonts w:hint="eastAsia"/>
+        </w:rPr>
+        <w:instrText xml:space="preserve"> \* ARABIC \s 1</w:instrText>
+      </w:r>
+      <w:r>
+        <w:instrText xml:space="preserve"> </w:instrText>
+      </w:r>
+      <w:r>
+        <w:fldChar w:fldCharType="separate"/>
+      </w:r>
+      <w:r>
+        <w:rPr>
+          <w:noProof/>
+        </w:rPr>
+        <w:t>2</w:t>
+      </w:r>
+      <w:r>
+        <w:fldChar w:fldCharType="end"/>
+      </w:r>
+      <w:r>
+        <w:t xml:space="preserve"> </w:t>
+      </w:r>
+      <w:proofErr w:type="spellStart"/>
+      <w:r>
+        <w:rPr>
+          <w:rFonts w:hint="eastAsia"/>
+        </w:rPr>
+        <w:t>Easycomm</w:t>
+      </w:r>
+      <w:proofErr w:type="spellEnd"/>
+      <w:r>
+        <w:t xml:space="preserve"> </w:t>
+      </w:r>
+      <w:r>
+        <w:rPr>
+          <w:rFonts w:hint="eastAsia"/>
+        </w:rPr>
+        <w:t>II</w:t>
+      </w:r>
+      <w:r>
+        <w:rPr>
+          <w:rFonts w:hint="eastAsia"/>
+        </w:rPr>
+        <w:t>协议指令概览</w:t>
+      </w:r>
+    </w:p>
+    <w:p>
+      <w:pPr>
         <w:pStyle w:val="2"/>
       </w:pPr>
-      <w:bookmarkStart w:id="16" w:name="_Toc139726390"/>
+      <w:bookmarkStart w:id="16" w:name="_Toc139739896"/>
       <w:r>
         <w:rPr>
           <w:rFonts w:hint="eastAsia"/>
@@ -4327,7 +4481,7 @@
       <w:pPr>
         <w:pStyle w:val="2"/>
       </w:pPr>
-      <w:bookmarkStart w:id="17" w:name="_Toc139726391"/>
+      <w:bookmarkStart w:id="17" w:name="_Toc139739897"/>
       <w:r>
         <w:rPr>
           <w:rFonts w:hint="eastAsia"/>
@@ -4340,7 +4494,7 @@
       <w:pPr>
         <w:pStyle w:val="3"/>
       </w:pPr>
-      <w:bookmarkStart w:id="18" w:name="_Toc139726392"/>
+      <w:bookmarkStart w:id="18" w:name="_Toc139739898"/>
       <w:r>
         <w:rPr>
           <w:rFonts w:hint="eastAsia"/>
@@ -4394,6 +4548,7 @@
         <w:rPr>
           <w:rFonts w:hint="eastAsia"/>
         </w:rPr>
+        <w:lastRenderedPageBreak/>
         <w:t>——控制无线电接收卫星信号</w:t>
       </w:r>
     </w:p>
@@ -4406,7 +4561,6 @@
         <w:rPr>
           <w:rFonts w:hint="eastAsia"/>
         </w:rPr>
-        <w:lastRenderedPageBreak/>
         <w:t>——控制天线旋转器跟踪卫星</w:t>
       </w:r>
     </w:p>
@@ -4462,7 +4616,7 @@
       <w:pPr>
         <w:pStyle w:val="3"/>
       </w:pPr>
-      <w:bookmarkStart w:id="19" w:name="_Toc139726393"/>
+      <w:bookmarkStart w:id="19" w:name="_Toc139739899"/>
       <w:r>
         <w:rPr>
           <w:rFonts w:hint="eastAsia"/>
@@ -4883,9 +5037,6 @@
       <w:pPr>
         <w:pStyle w:val="a3"/>
         <w:ind w:firstLine="480"/>
-        <w:rPr>
-          <w:rFonts w:hint="eastAsia"/>
-        </w:rPr>
       </w:pPr>
       <w:r>
         <w:rPr>
@@ -4897,10 +5048,9 @@
     <w:p>
       <w:pPr>
         <w:pStyle w:val="a3"/>
+        <w:keepNext/>
         <w:ind w:firstLine="480"/>
-        <w:rPr>
-          <w:rFonts w:hint="eastAsia"/>
-        </w:rPr>
+        <w:jc w:val="center"/>
       </w:pPr>
       <w:r>
         <w:rPr>
@@ -4946,9 +5096,105 @@
     </w:p>
     <w:p>
       <w:pPr>
+        <w:pStyle w:val="ae"/>
+        <w:jc w:val="center"/>
+      </w:pPr>
+      <w:r>
+        <w:rPr>
+          <w:rFonts w:hint="eastAsia"/>
+        </w:rPr>
+        <w:t>图</w:t>
+      </w:r>
+      <w:r>
+        <w:rPr>
+          <w:rFonts w:hint="eastAsia"/>
+        </w:rPr>
+        <w:t xml:space="preserve"> </w:t>
+      </w:r>
+      <w:r>
+        <w:fldChar w:fldCharType="begin"/>
+      </w:r>
+      <w:r>
+        <w:instrText xml:space="preserve"> </w:instrText>
+      </w:r>
+      <w:r>
+        <w:rPr>
+          <w:rFonts w:hint="eastAsia"/>
+        </w:rPr>
+        <w:instrText>STYLEREF 1 \s</w:instrText>
+      </w:r>
+      <w:r>
+        <w:instrText xml:space="preserve"> </w:instrText>
+      </w:r>
+      <w:r>
+        <w:fldChar w:fldCharType="separate"/>
+      </w:r>
+      <w:r>
+        <w:rPr>
+          <w:noProof/>
+        </w:rPr>
+        <w:t>2</w:t>
+      </w:r>
+      <w:r>
+        <w:fldChar w:fldCharType="end"/>
+      </w:r>
+      <w:r>
+        <w:noBreakHyphen/>
+      </w:r>
+      <w:r>
+        <w:fldChar w:fldCharType="begin"/>
+      </w:r>
+      <w:r>
+        <w:instrText xml:space="preserve"> </w:instrText>
+      </w:r>
+      <w:r>
+        <w:rPr>
+          <w:rFonts w:hint="eastAsia"/>
+        </w:rPr>
+        <w:instrText xml:space="preserve">SEQ </w:instrText>
+      </w:r>
+      <w:r>
+        <w:rPr>
+          <w:rFonts w:hint="eastAsia"/>
+        </w:rPr>
+        <w:instrText>图</w:instrText>
+      </w:r>
+      <w:r>
+        <w:rPr>
+          <w:rFonts w:hint="eastAsia"/>
+        </w:rPr>
+        <w:instrText xml:space="preserve"> \* ARABIC \s 1</w:instrText>
+      </w:r>
+      <w:r>
+        <w:instrText xml:space="preserve"> </w:instrText>
+      </w:r>
+      <w:r>
+        <w:fldChar w:fldCharType="separate"/>
+      </w:r>
+      <w:r>
+        <w:rPr>
+          <w:noProof/>
+        </w:rPr>
+        <w:t>3</w:t>
+      </w:r>
+      <w:r>
+        <w:fldChar w:fldCharType="end"/>
+      </w:r>
+      <w:r>
+        <w:t xml:space="preserve"> </w:t>
+      </w:r>
+      <w:r>
+        <w:rPr>
+          <w:rFonts w:hint="eastAsia"/>
+        </w:rPr>
+        <w:t>树莓派软件流程简图</w:t>
+      </w:r>
+    </w:p>
+    <w:p>
+      <w:pPr>
         <w:pStyle w:val="2"/>
       </w:pPr>
-      <w:bookmarkStart w:id="20" w:name="_Toc139726394"/>
+      <w:bookmarkStart w:id="20" w:name="_Toc139739900"/>
       <w:r>
         <w:rPr>
           <w:rFonts w:hint="eastAsia"/>
@@ -4961,7 +5207,7 @@
       <w:pPr>
         <w:pStyle w:val="3"/>
       </w:pPr>
-      <w:bookmarkStart w:id="21" w:name="_Toc139726395"/>
+      <w:bookmarkStart w:id="21" w:name="_Toc139739901"/>
       <w:r>
         <w:rPr>
           <w:rFonts w:hint="eastAsia"/>
@@ -4979,7 +5225,43 @@
         <w:rPr>
           <w:rFonts w:hint="eastAsia"/>
         </w:rPr>
-        <w:t>天线旋转器由步进电机、步进电机驱动板、控制单片机、</w:t>
+        <w:t>天线旋转器由步进电机</w:t>
+      </w:r>
+      <w:r>
+        <w:rPr>
+          <w:rFonts w:hint="eastAsia"/>
+        </w:rPr>
+        <w:t>（包含方位角</w:t>
+      </w:r>
+      <w:r>
+        <w:rPr>
+          <w:rFonts w:hint="eastAsia"/>
+        </w:rPr>
+        <w:t>AZ</w:t>
+      </w:r>
+      <w:r>
+        <w:rPr>
+          <w:rFonts w:hint="eastAsia"/>
+        </w:rPr>
+        <w:t>，仰角</w:t>
+      </w:r>
+      <w:r>
+        <w:rPr>
+          <w:rFonts w:hint="eastAsia"/>
+        </w:rPr>
+        <w:t>EL</w:t>
+      </w:r>
+      <w:r>
+        <w:rPr>
+          <w:rFonts w:hint="eastAsia"/>
+        </w:rPr>
+        <w:t>）</w:t>
+      </w:r>
+      <w:r>
+        <w:rPr>
+          <w:rFonts w:hint="eastAsia"/>
+        </w:rPr>
+        <w:t>、步进电机驱动板、控制单片机、</w:t>
       </w:r>
       <w:r>
         <w:rPr>
@@ -5085,7 +5367,7 @@
       <w:pPr>
         <w:pStyle w:val="3"/>
       </w:pPr>
-      <w:bookmarkStart w:id="22" w:name="_Toc139726396"/>
+      <w:bookmarkStart w:id="22" w:name="_Toc139739902"/>
       <w:r>
         <w:rPr>
           <w:rFonts w:hint="eastAsia"/>
@@ -5143,13 +5425,7 @@
         <w:rPr>
           <w:rFonts w:hint="eastAsia"/>
         </w:rPr>
-        <w:t>，</w:t>
-      </w:r>
-      <w:r>
-        <w:rPr>
-          <w:rFonts w:hint="eastAsia"/>
-        </w:rPr>
-        <w:t>它基于瑞</w:t>
+        <w:t>，它基于瑞</w:t>
       </w:r>
       <w:proofErr w:type="gramStart"/>
       <w:r>
@@ -5166,13 +5442,7 @@
         <w:rPr>
           <w:rFonts w:hint="eastAsia"/>
         </w:rPr>
-        <w:t>芯片</w:t>
-      </w:r>
-      <w:r>
-        <w:rPr>
-          <w:rFonts w:hint="eastAsia"/>
-        </w:rPr>
-        <w:t>，起源于</w:t>
+        <w:t>芯片，起源于</w:t>
       </w:r>
       <w:r>
         <w:rPr>
@@ -5200,9 +5470,6 @@
       <w:pPr>
         <w:pStyle w:val="a3"/>
         <w:ind w:firstLine="480"/>
-        <w:rPr>
-          <w:rFonts w:hint="eastAsia"/>
-        </w:rPr>
       </w:pPr>
       <w:r>
         <w:rPr>
@@ -5280,6 +5547,34 @@
         </w:rPr>
         <w:t>。</w:t>
       </w:r>
+    </w:p>
+    <w:p>
+      <w:pPr>
+        <w:widowControl/>
+        <w:jc w:val="left"/>
+        <w:rPr>
+          <w:rFonts w:eastAsia="宋体"/>
+          <w:sz w:val="24"/>
+        </w:rPr>
+      </w:pPr>
+      <w:r>
+        <w:br w:type="page"/>
+      </w:r>
+    </w:p>
+    <w:p>
+      <w:pPr>
+        <w:pStyle w:val="1"/>
+        <w:spacing w:before="156" w:after="156"/>
+      </w:pPr>
+      <w:bookmarkStart w:id="23" w:name="_Toc139739903"/>
+      <w:r>
+        <w:rPr>
+          <w:rFonts w:hint="eastAsia"/>
+        </w:rPr>
+        <w:lastRenderedPageBreak/>
+        <w:t>结语</w:t>
+      </w:r>
+      <w:bookmarkEnd w:id="23"/>
     </w:p>
     <w:p>
       <w:pPr>
@@ -5289,6 +5584,30 @@
           <w:rFonts w:hint="eastAsia"/>
         </w:rPr>
       </w:pPr>
+      <w:r>
+        <w:rPr>
+          <w:rFonts w:hint="eastAsia"/>
+        </w:rPr>
+        <w:t>本方案使用了软件无线电等技术，尝试对业余卫星通信测控工作进行了更进一步的自动化，</w:t>
+      </w:r>
+      <w:r>
+        <w:rPr>
+          <w:rFonts w:hint="eastAsia"/>
+        </w:rPr>
+        <w:t>同时探索了利用北斗短报文技术与远程设备进行控制交互的可能性</w:t>
+      </w:r>
+      <w:r>
+        <w:rPr>
+          <w:rFonts w:hint="eastAsia"/>
+        </w:rPr>
+        <w:t>，具有高度无人化、无距离限制、全自动处理等优点。虽然不难看出，本方案在不少地方还稍显不成熟，距离实际使用还有一段距离，但希望能</w:t>
+      </w:r>
+      <w:r>
+        <w:rPr>
+          <w:rFonts w:hint="eastAsia"/>
+        </w:rPr>
+        <w:t>起到抛砖引玉的作用。希望在未来，北斗短报文能够在日常生活中得到更广泛的应用，也衷心希望在未来，我国的业余无线电事业能够取得长足的发展。</w:t>
+      </w:r>
     </w:p>
     <w:p>
       <w:pPr>
@@ -5303,7 +5622,7 @@
       <w:pPr>
         <w:pStyle w:val="a7"/>
       </w:pPr>
-      <w:bookmarkStart w:id="23" w:name="_Toc139726397"/>
+      <w:bookmarkStart w:id="24" w:name="_Toc139739904"/>
       <w:r>
         <w:rPr>
           <w:rFonts w:hint="eastAsia"/>
@@ -5311,7 +5630,7 @@
         <w:lastRenderedPageBreak/>
         <w:t>参考文献</w:t>
       </w:r>
-      <w:bookmarkEnd w:id="23"/>
+      <w:bookmarkEnd w:id="24"/>
     </w:p>
     <w:p>
       <w:pPr>
@@ -5324,244 +5643,71 @@
         <w:rPr>
           <w:rFonts w:ascii="宋体" w:eastAsia="宋体" w:hAnsi="宋体"/>
         </w:rPr>
-        <w:t>[1]汤</w:t>
+        <w:t>[</w:t>
       </w:r>
       <w:proofErr w:type="gramStart"/>
       <w:r>
         <w:rPr>
           <w:rFonts w:ascii="宋体" w:eastAsia="宋体" w:hAnsi="宋体"/>
         </w:rPr>
-        <w:t>世</w:t>
-      </w:r>
+        <w:t>1]</w:t>
+      </w:r>
+      <w:proofErr w:type="spellStart"/>
+      <w:r>
+        <w:rPr>
+          <w:rFonts w:ascii="宋体" w:eastAsia="宋体" w:hAnsi="宋体" w:hint="eastAsia"/>
+        </w:rPr>
+        <w:t>G</w:t>
+      </w:r>
+      <w:r>
+        <w:rPr>
+          <w:rFonts w:ascii="宋体" w:eastAsia="宋体" w:hAnsi="宋体"/>
+        </w:rPr>
+        <w:t>ithub</w:t>
+      </w:r>
+      <w:r>
+        <w:rPr>
+          <w:rFonts w:ascii="宋体" w:eastAsia="宋体" w:hAnsi="宋体"/>
+        </w:rPr>
+        <w:t>.</w:t>
+      </w:r>
+      <w:r>
+        <w:rPr>
+          <w:rFonts w:ascii="宋体" w:eastAsia="宋体" w:hAnsi="宋体" w:hint="eastAsia"/>
+        </w:rPr>
+        <w:t>O</w:t>
+      </w:r>
+      <w:r>
+        <w:rPr>
+          <w:rFonts w:ascii="宋体" w:eastAsia="宋体" w:hAnsi="宋体"/>
+        </w:rPr>
+        <w:t>penATS</w:t>
+      </w:r>
+      <w:proofErr w:type="spellEnd"/>
       <w:proofErr w:type="gramEnd"/>
       <w:r>
         <w:rPr>
           <w:rFonts w:ascii="宋体" w:eastAsia="宋体" w:hAnsi="宋体"/>
         </w:rPr>
-        <w:t>福.基于车载视觉的交通红绿灯自动识别及语义解析[D].厦门理工学院,2021.</w:t>
-      </w:r>
-      <w:proofErr w:type="gramStart"/>
+        <w:t>[DB/OL]</w:t>
+      </w:r>
       <w:r>
         <w:rPr>
           <w:rFonts w:ascii="宋体" w:eastAsia="宋体" w:hAnsi="宋体"/>
         </w:rPr>
-        <w:t>DOI:10.27866/d.cnki.gxlxy</w:t>
-      </w:r>
-      <w:proofErr w:type="gramEnd"/>
+        <w:t>.</w:t>
+      </w:r>
       <w:r>
         <w:rPr>
           <w:rFonts w:ascii="宋体" w:eastAsia="宋体" w:hAnsi="宋体"/>
         </w:rPr>
-        <w:t>.2021.000047.</w:t>
-      </w:r>
-    </w:p>
-    <w:p>
-      <w:pPr>
-        <w:wordWrap w:val="0"/>
-        <w:rPr>
-          <w:rFonts w:ascii="宋体" w:eastAsia="宋体" w:hAnsi="宋体"/>
-        </w:rPr>
-      </w:pPr>
-    </w:p>
-    <w:p>
-      <w:pPr>
-        <w:wordWrap w:val="0"/>
-        <w:rPr>
-          <w:rFonts w:ascii="宋体" w:eastAsia="宋体" w:hAnsi="宋体"/>
-        </w:rPr>
-      </w:pPr>
+        <w:t>[2023-6-25]</w:t>
+      </w:r>
       <w:r>
         <w:rPr>
           <w:rFonts w:ascii="宋体" w:eastAsia="宋体" w:hAnsi="宋体" w:hint="eastAsia"/>
         </w:rPr>
-        <w:t>[</w:t>
-      </w:r>
-      <w:r>
-        <w:rPr>
-          <w:rFonts w:ascii="宋体" w:eastAsia="宋体" w:hAnsi="宋体"/>
-        </w:rPr>
-        <w:t>2</w:t>
-      </w:r>
-      <w:r>
-        <w:rPr>
-          <w:rFonts w:ascii="宋体" w:eastAsia="宋体" w:hAnsi="宋体" w:hint="eastAsia"/>
-        </w:rPr>
-        <w:t>]李江天,罗定生.一种基于YOLO深度学习架构的路口交通</w:t>
-      </w:r>
-      <w:proofErr w:type="gramStart"/>
-      <w:r>
-        <w:rPr>
-          <w:rFonts w:ascii="宋体" w:eastAsia="宋体" w:hAnsi="宋体" w:hint="eastAsia"/>
-        </w:rPr>
-        <w:t>灯信息</w:t>
-      </w:r>
-      <w:proofErr w:type="gramEnd"/>
-      <w:r>
-        <w:rPr>
-          <w:rFonts w:ascii="宋体" w:eastAsia="宋体" w:hAnsi="宋体" w:hint="eastAsia"/>
-        </w:rPr>
-        <w:t>车辆间共享方法研究[J].系统科学与数学,2022,42(02):370-385.</w:t>
-      </w:r>
-    </w:p>
-    <w:p>
-      <w:pPr>
-        <w:wordWrap w:val="0"/>
-        <w:rPr>
-          <w:rFonts w:ascii="宋体" w:eastAsia="宋体" w:hAnsi="宋体"/>
-        </w:rPr>
-      </w:pPr>
-    </w:p>
-    <w:p>
-      <w:pPr>
-        <w:wordWrap w:val="0"/>
-        <w:rPr>
-          <w:rFonts w:ascii="宋体" w:eastAsia="宋体" w:hAnsi="宋体"/>
-        </w:rPr>
-      </w:pPr>
-      <w:r>
-        <w:rPr>
-          <w:rFonts w:ascii="宋体" w:eastAsia="宋体" w:hAnsi="宋体"/>
-        </w:rPr>
-        <w:t>[</w:t>
-      </w:r>
-      <w:r>
-        <w:rPr>
-          <w:rFonts w:ascii="宋体" w:eastAsia="宋体" w:hAnsi="宋体"/>
-        </w:rPr>
-        <w:t>3</w:t>
-      </w:r>
-      <w:r>
-        <w:rPr>
-          <w:rFonts w:ascii="宋体" w:eastAsia="宋体" w:hAnsi="宋体"/>
-        </w:rPr>
-        <w:t>]</w:t>
-      </w:r>
-      <w:proofErr w:type="gramStart"/>
-      <w:r>
-        <w:rPr>
-          <w:rFonts w:ascii="宋体" w:eastAsia="宋体" w:hAnsi="宋体"/>
-        </w:rPr>
-        <w:t>王瑞上</w:t>
-      </w:r>
-      <w:proofErr w:type="gramEnd"/>
-      <w:r>
-        <w:rPr>
-          <w:rFonts w:ascii="宋体" w:eastAsia="宋体" w:hAnsi="宋体"/>
-        </w:rPr>
-        <w:t>.避免大车交通路口遮挡红绿灯系统[J].发明与创新(中学生),2020,No.794(03):20-21.</w:t>
-      </w:r>
-    </w:p>
-    <w:p>
-      <w:pPr>
-        <w:wordWrap w:val="0"/>
-        <w:rPr>
-          <w:rFonts w:ascii="宋体" w:eastAsia="宋体" w:hAnsi="宋体"/>
-        </w:rPr>
-      </w:pPr>
-    </w:p>
-    <w:p>
-      <w:pPr>
-        <w:wordWrap w:val="0"/>
-        <w:rPr>
-          <w:rFonts w:ascii="宋体" w:eastAsia="宋体" w:hAnsi="宋体"/>
-        </w:rPr>
-      </w:pPr>
-      <w:r>
-        <w:rPr>
-          <w:rFonts w:ascii="宋体" w:eastAsia="宋体" w:hAnsi="宋体"/>
-        </w:rPr>
-        <w:t>[</w:t>
-      </w:r>
-      <w:r>
-        <w:rPr>
-          <w:rFonts w:ascii="宋体" w:eastAsia="宋体" w:hAnsi="宋体"/>
-        </w:rPr>
-        <w:t>4</w:t>
-      </w:r>
-      <w:r>
-        <w:rPr>
-          <w:rFonts w:ascii="宋体" w:eastAsia="宋体" w:hAnsi="宋体"/>
-        </w:rPr>
-        <w:t>]苏德尔.红绿灯感应装置[J].发明与创新(中学生),2015,No.546(01):20.</w:t>
-      </w:r>
-    </w:p>
-    <w:p>
-      <w:pPr>
-        <w:wordWrap w:val="0"/>
-        <w:rPr>
-          <w:rFonts w:ascii="宋体" w:eastAsia="宋体" w:hAnsi="宋体"/>
-        </w:rPr>
-      </w:pPr>
-    </w:p>
-    <w:p>
-      <w:pPr>
-        <w:wordWrap w:val="0"/>
-        <w:rPr>
-          <w:rStyle w:val="a9"/>
-          <w:rFonts w:ascii="宋体" w:eastAsia="宋体" w:hAnsi="宋体"/>
-        </w:rPr>
-      </w:pPr>
-      <w:r>
-        <w:rPr>
-          <w:rFonts w:ascii="宋体" w:eastAsia="宋体" w:hAnsi="宋体" w:hint="eastAsia"/>
-        </w:rPr>
-        <w:t>[</w:t>
-      </w:r>
-      <w:r>
-        <w:rPr>
-          <w:rFonts w:ascii="宋体" w:eastAsia="宋体" w:hAnsi="宋体"/>
-        </w:rPr>
-        <w:t>5]</w:t>
-      </w:r>
-      <w:r>
-        <w:rPr>
-          <w:rFonts w:ascii="宋体" w:eastAsia="宋体" w:hAnsi="宋体" w:hint="eastAsia"/>
-        </w:rPr>
-        <w:t>乐鑫信息科技（上海）股份有限公司</w:t>
-      </w:r>
-      <w:r>
-        <w:rPr>
-          <w:rFonts w:ascii="宋体" w:eastAsia="宋体" w:hAnsi="宋体" w:hint="eastAsia"/>
-        </w:rPr>
         <w:t>.</w:t>
-      </w:r>
-      <w:r>
-        <w:rPr>
-          <w:rFonts w:ascii="宋体" w:eastAsia="宋体" w:hAnsi="宋体"/>
-        </w:rPr>
-        <w:t>ESP8266</w:t>
-      </w:r>
-      <w:r>
-        <w:rPr>
-          <w:rFonts w:ascii="宋体" w:eastAsia="宋体" w:hAnsi="宋体"/>
-        </w:rPr>
-        <w:t xml:space="preserve"> Wi-Fi MCU</w:t>
-      </w:r>
-      <w:r>
-        <w:rPr>
-          <w:rFonts w:ascii="宋体" w:eastAsia="宋体" w:hAnsi="宋体"/>
-        </w:rPr>
-        <w:t>[DB/OL</w:t>
-      </w:r>
-      <w:proofErr w:type="gramStart"/>
-      <w:r>
-        <w:rPr>
-          <w:rFonts w:ascii="宋体" w:eastAsia="宋体" w:hAnsi="宋体"/>
-        </w:rPr>
-        <w:t>]</w:t>
-      </w:r>
-      <w:r>
-        <w:rPr>
-          <w:rFonts w:ascii="宋体" w:eastAsia="宋体" w:hAnsi="宋体"/>
-        </w:rPr>
-        <w:t>.[</w:t>
-      </w:r>
-      <w:proofErr w:type="gramEnd"/>
-      <w:r>
-        <w:rPr>
-          <w:rFonts w:ascii="宋体" w:eastAsia="宋体" w:hAnsi="宋体"/>
-        </w:rPr>
-        <w:t>2023-2-9].</w:t>
       </w:r>
       <w:r>
         <w:t xml:space="preserve"> </w:t>
@@ -5572,7 +5718,7 @@
             <w:rStyle w:val="a9"/>
             <w:rFonts w:ascii="宋体" w:eastAsia="宋体" w:hAnsi="宋体"/>
           </w:rPr>
-          <w:t>https://www.espressif.com.cn/zh-hans/products/socs/esp8266</w:t>
+          <w:t>https://github.com/OpenATS/OpenATS</w:t>
         </w:r>
       </w:hyperlink>
     </w:p>
@@ -5580,7 +5726,472 @@
       <w:pPr>
         <w:wordWrap w:val="0"/>
         <w:rPr>
+          <w:rFonts w:ascii="宋体" w:eastAsia="宋体" w:hAnsi="宋体" w:hint="eastAsia"/>
+        </w:rPr>
+      </w:pPr>
+    </w:p>
+    <w:p>
+      <w:pPr>
+        <w:wordWrap w:val="0"/>
+        <w:rPr>
           <w:rFonts w:ascii="宋体" w:eastAsia="宋体" w:hAnsi="宋体"/>
+        </w:rPr>
+      </w:pPr>
+      <w:r>
+        <w:rPr>
+          <w:rFonts w:ascii="宋体" w:eastAsia="宋体" w:hAnsi="宋体" w:hint="eastAsia"/>
+        </w:rPr>
+        <w:t>[</w:t>
+      </w:r>
+      <w:r>
+        <w:rPr>
+          <w:rFonts w:ascii="宋体" w:eastAsia="宋体" w:hAnsi="宋体"/>
+        </w:rPr>
+        <w:t>2</w:t>
+      </w:r>
+      <w:r>
+        <w:rPr>
+          <w:rFonts w:ascii="宋体" w:eastAsia="宋体" w:hAnsi="宋体" w:hint="eastAsia"/>
+        </w:rPr>
+        <w:t>]</w:t>
+      </w:r>
+      <w:r>
+        <w:t xml:space="preserve"> </w:t>
+      </w:r>
+      <w:r>
+        <w:rPr>
+          <w:rFonts w:ascii="宋体" w:eastAsia="宋体" w:hAnsi="宋体"/>
+        </w:rPr>
+        <w:t>School Amateur Radio Club Network</w:t>
+      </w:r>
+      <w:r>
+        <w:rPr>
+          <w:rFonts w:ascii="宋体" w:eastAsia="宋体" w:hAnsi="宋体" w:hint="eastAsia"/>
+        </w:rPr>
+        <w:t>.</w:t>
+      </w:r>
+    </w:p>
+    <w:p>
+      <w:pPr>
+        <w:wordWrap w:val="0"/>
+        <w:rPr>
+          <w:rFonts w:ascii="宋体" w:eastAsia="宋体" w:hAnsi="宋体"/>
+        </w:rPr>
+      </w:pPr>
+      <w:r>
+        <w:rPr>
+          <w:rFonts w:ascii="宋体" w:eastAsia="宋体" w:hAnsi="宋体"/>
+        </w:rPr>
+        <w:t>Mini Satellite-Antenna Rotator Mk1</w:t>
+      </w:r>
+      <w:r>
+        <w:rPr>
+          <w:rFonts w:ascii="宋体" w:eastAsia="宋体" w:hAnsi="宋体"/>
+        </w:rPr>
+        <w:t>[DB/OL</w:t>
+      </w:r>
+      <w:proofErr w:type="gramStart"/>
+      <w:r>
+        <w:rPr>
+          <w:rFonts w:ascii="宋体" w:eastAsia="宋体" w:hAnsi="宋体"/>
+        </w:rPr>
+        <w:t>]</w:t>
+      </w:r>
+      <w:r>
+        <w:rPr>
+          <w:rFonts w:ascii="宋体" w:eastAsia="宋体" w:hAnsi="宋体" w:hint="eastAsia"/>
+        </w:rPr>
+        <w:t>.</w:t>
+      </w:r>
+      <w:r>
+        <w:rPr>
+          <w:rFonts w:ascii="宋体" w:eastAsia="宋体" w:hAnsi="宋体" w:hint="eastAsia"/>
+        </w:rPr>
+        <w:t>[</w:t>
+      </w:r>
+      <w:proofErr w:type="gramEnd"/>
+      <w:r>
+        <w:rPr>
+          <w:rFonts w:ascii="宋体" w:eastAsia="宋体" w:hAnsi="宋体"/>
+        </w:rPr>
+        <w:t>2023-6-23].</w:t>
+      </w:r>
+      <w:r>
+        <w:t xml:space="preserve"> </w:t>
+      </w:r>
+      <w:hyperlink r:id="rId15" w:history="1">
+        <w:r>
+          <w:rPr>
+            <w:rStyle w:val="a9"/>
+            <w:rFonts w:ascii="宋体" w:eastAsia="宋体" w:hAnsi="宋体"/>
+          </w:rPr>
+          <w:t>https://www.sarcnet.org/rotator-mk1.html</w:t>
+        </w:r>
+      </w:hyperlink>
+    </w:p>
+    <w:p>
+      <w:pPr>
+        <w:wordWrap w:val="0"/>
+        <w:rPr>
+          <w:rFonts w:ascii="宋体" w:eastAsia="宋体" w:hAnsi="宋体" w:hint="eastAsia"/>
+        </w:rPr>
+      </w:pPr>
+    </w:p>
+    <w:p>
+      <w:pPr>
+        <w:wordWrap w:val="0"/>
+        <w:rPr>
+          <w:rFonts w:ascii="宋体" w:eastAsia="宋体" w:hAnsi="宋体"/>
+        </w:rPr>
+      </w:pPr>
+      <w:r>
+        <w:rPr>
+          <w:rFonts w:ascii="宋体" w:eastAsia="宋体" w:hAnsi="宋体"/>
+        </w:rPr>
+        <w:t>[</w:t>
+      </w:r>
+      <w:r>
+        <w:rPr>
+          <w:rFonts w:ascii="宋体" w:eastAsia="宋体" w:hAnsi="宋体"/>
+        </w:rPr>
+        <w:t>3</w:t>
+      </w:r>
+      <w:r>
+        <w:rPr>
+          <w:rFonts w:ascii="宋体" w:eastAsia="宋体" w:hAnsi="宋体"/>
+        </w:rPr>
+        <w:t>]</w:t>
+      </w:r>
+      <w:r>
+        <w:t xml:space="preserve"> </w:t>
+      </w:r>
+      <w:r>
+        <w:rPr>
+          <w:rFonts w:ascii="宋体" w:eastAsia="宋体" w:hAnsi="宋体"/>
+        </w:rPr>
+        <w:t xml:space="preserve">GNU Radio </w:t>
+      </w:r>
+      <w:r>
+        <w:rPr>
+          <w:rFonts w:ascii="宋体" w:eastAsia="宋体" w:hAnsi="宋体"/>
+        </w:rPr>
+        <w:t>project</w:t>
+      </w:r>
+      <w:r>
+        <w:rPr>
+          <w:rFonts w:ascii="宋体" w:eastAsia="宋体" w:hAnsi="宋体"/>
+        </w:rPr>
+        <w:t>.</w:t>
+      </w:r>
+      <w:r>
+        <w:rPr>
+          <w:rFonts w:ascii="宋体" w:eastAsia="宋体" w:hAnsi="宋体"/>
+        </w:rPr>
+        <w:t xml:space="preserve"> GNU Radio </w:t>
+      </w:r>
+      <w:proofErr w:type="gramStart"/>
+      <w:r>
+        <w:rPr>
+          <w:rFonts w:ascii="宋体" w:eastAsia="宋体" w:hAnsi="宋体"/>
+        </w:rPr>
+        <w:t>Wiki[</w:t>
+      </w:r>
+      <w:proofErr w:type="gramEnd"/>
+      <w:r>
+        <w:rPr>
+          <w:rFonts w:ascii="宋体" w:eastAsia="宋体" w:hAnsi="宋体"/>
+        </w:rPr>
+        <w:t>DB/OL]</w:t>
+      </w:r>
+      <w:r>
+        <w:rPr>
+          <w:rFonts w:ascii="宋体" w:eastAsia="宋体" w:hAnsi="宋体"/>
+        </w:rPr>
+        <w:t>.</w:t>
+      </w:r>
+      <w:r>
+        <w:rPr>
+          <w:rFonts w:ascii="宋体" w:eastAsia="宋体" w:hAnsi="宋体" w:hint="eastAsia"/>
+        </w:rPr>
+        <w:t>[</w:t>
+      </w:r>
+      <w:r>
+        <w:rPr>
+          <w:rFonts w:ascii="宋体" w:eastAsia="宋体" w:hAnsi="宋体"/>
+        </w:rPr>
+        <w:t>2023-6-24].</w:t>
+      </w:r>
+      <w:r>
+        <w:t xml:space="preserve"> </w:t>
+      </w:r>
+      <w:hyperlink r:id="rId16" w:history="1">
+        <w:r>
+          <w:rPr>
+            <w:rStyle w:val="a9"/>
+            <w:rFonts w:ascii="宋体" w:eastAsia="宋体" w:hAnsi="宋体"/>
+          </w:rPr>
+          <w:t>https://wiki.gnuradio.org/index.php?title=Main_Page</w:t>
+        </w:r>
+      </w:hyperlink>
+    </w:p>
+    <w:p>
+      <w:pPr>
+        <w:wordWrap w:val="0"/>
+        <w:rPr>
+          <w:rFonts w:ascii="宋体" w:eastAsia="宋体" w:hAnsi="宋体" w:hint="eastAsia"/>
+        </w:rPr>
+      </w:pPr>
+    </w:p>
+    <w:p>
+      <w:pPr>
+        <w:wordWrap w:val="0"/>
+        <w:rPr>
+          <w:rFonts w:ascii="宋体" w:eastAsia="宋体" w:hAnsi="宋体"/>
+        </w:rPr>
+      </w:pPr>
+      <w:r>
+        <w:rPr>
+          <w:rFonts w:ascii="宋体" w:eastAsia="宋体" w:hAnsi="宋体"/>
+        </w:rPr>
+        <w:t>[</w:t>
+      </w:r>
+      <w:r>
+        <w:rPr>
+          <w:rFonts w:ascii="宋体" w:eastAsia="宋体" w:hAnsi="宋体"/>
+        </w:rPr>
+        <w:t>4</w:t>
+      </w:r>
+      <w:r>
+        <w:rPr>
+          <w:rFonts w:ascii="宋体" w:eastAsia="宋体" w:hAnsi="宋体"/>
+        </w:rPr>
+        <w:t>]</w:t>
+      </w:r>
+      <w:r>
+        <w:t xml:space="preserve"> </w:t>
+      </w:r>
+      <w:r>
+        <w:rPr>
+          <w:rFonts w:ascii="宋体" w:eastAsia="宋体" w:hAnsi="宋体"/>
+        </w:rPr>
+        <w:t xml:space="preserve">John </w:t>
+      </w:r>
+      <w:proofErr w:type="spellStart"/>
+      <w:r>
+        <w:rPr>
+          <w:rFonts w:ascii="宋体" w:eastAsia="宋体" w:hAnsi="宋体"/>
+        </w:rPr>
+        <w:t>Magliacane</w:t>
+      </w:r>
+      <w:proofErr w:type="spellEnd"/>
+      <w:r>
+        <w:rPr>
+          <w:rFonts w:ascii="宋体" w:eastAsia="宋体" w:hAnsi="宋体"/>
+        </w:rPr>
+        <w:t>.</w:t>
+      </w:r>
+      <w:r>
+        <w:rPr>
+          <w:rFonts w:ascii="宋体" w:eastAsia="宋体" w:hAnsi="宋体"/>
+        </w:rPr>
+        <w:t xml:space="preserve"> </w:t>
+      </w:r>
+      <w:proofErr w:type="gramStart"/>
+      <w:r>
+        <w:rPr>
+          <w:rFonts w:ascii="宋体" w:eastAsia="宋体" w:hAnsi="宋体" w:hint="eastAsia"/>
+        </w:rPr>
+        <w:t>P</w:t>
+      </w:r>
+      <w:r>
+        <w:rPr>
+          <w:rFonts w:ascii="宋体" w:eastAsia="宋体" w:hAnsi="宋体"/>
+        </w:rPr>
+        <w:t>redict[</w:t>
+      </w:r>
+      <w:proofErr w:type="gramEnd"/>
+      <w:r>
+        <w:rPr>
+          <w:rFonts w:ascii="宋体" w:eastAsia="宋体" w:hAnsi="宋体"/>
+        </w:rPr>
+        <w:t>DB/OL]</w:t>
+      </w:r>
+      <w:r>
+        <w:rPr>
+          <w:rFonts w:ascii="宋体" w:eastAsia="宋体" w:hAnsi="宋体"/>
+        </w:rPr>
+        <w:t>.</w:t>
+      </w:r>
+      <w:r>
+        <w:rPr>
+          <w:rFonts w:ascii="宋体" w:eastAsia="宋体" w:hAnsi="宋体" w:hint="eastAsia"/>
+        </w:rPr>
+        <w:t>[</w:t>
+      </w:r>
+      <w:r>
+        <w:rPr>
+          <w:rFonts w:ascii="宋体" w:eastAsia="宋体" w:hAnsi="宋体"/>
+        </w:rPr>
+        <w:t>2023-6-25].</w:t>
+      </w:r>
+      <w:r>
+        <w:t xml:space="preserve"> </w:t>
+      </w:r>
+      <w:hyperlink r:id="rId17" w:history="1">
+        <w:r>
+          <w:rPr>
+            <w:rStyle w:val="a9"/>
+            <w:rFonts w:ascii="宋体" w:eastAsia="宋体" w:hAnsi="宋体"/>
+          </w:rPr>
+          <w:t>https://www.qsl.net/kd2bd/predict.html</w:t>
+        </w:r>
+      </w:hyperlink>
+    </w:p>
+    <w:p>
+      <w:pPr>
+        <w:wordWrap w:val="0"/>
+        <w:rPr>
+          <w:rFonts w:ascii="宋体" w:eastAsia="宋体" w:hAnsi="宋体" w:hint="eastAsia"/>
+        </w:rPr>
+      </w:pPr>
+    </w:p>
+    <w:p>
+      <w:pPr>
+        <w:wordWrap w:val="0"/>
+        <w:rPr>
+          <w:rStyle w:val="a9"/>
+          <w:rFonts w:asciiTheme="minorEastAsia" w:hAnsiTheme="minorEastAsia"/>
+        </w:rPr>
+      </w:pPr>
+      <w:r>
+        <w:rPr>
+          <w:rFonts w:ascii="宋体" w:eastAsia="宋体" w:hAnsi="宋体" w:hint="eastAsia"/>
+        </w:rPr>
+        <w:t>[</w:t>
+      </w:r>
+      <w:r>
+        <w:rPr>
+          <w:rFonts w:ascii="宋体" w:eastAsia="宋体" w:hAnsi="宋体"/>
+        </w:rPr>
+        <w:t>5]</w:t>
+      </w:r>
+      <w:r>
+        <w:t xml:space="preserve"> </w:t>
+      </w:r>
+      <w:r>
+        <w:rPr>
+          <w:rFonts w:ascii="宋体" w:eastAsia="宋体" w:hAnsi="宋体"/>
+        </w:rPr>
+        <w:t>Daniel Estévez</w:t>
+      </w:r>
+      <w:r>
+        <w:rPr>
+          <w:rFonts w:ascii="宋体" w:eastAsia="宋体" w:hAnsi="宋体" w:hint="eastAsia"/>
+        </w:rPr>
+        <w:t>.</w:t>
+      </w:r>
+      <w:r>
+        <w:t xml:space="preserve"> </w:t>
+      </w:r>
+      <w:r>
+        <w:rPr>
+          <w:rFonts w:ascii="宋体" w:eastAsia="宋体" w:hAnsi="宋体"/>
+        </w:rPr>
+        <w:t>gr-</w:t>
+      </w:r>
+      <w:proofErr w:type="spellStart"/>
+      <w:r>
+        <w:rPr>
+          <w:rFonts w:ascii="宋体" w:eastAsia="宋体" w:hAnsi="宋体"/>
+        </w:rPr>
+        <w:t>satellites’s</w:t>
+      </w:r>
+      <w:proofErr w:type="spellEnd"/>
+      <w:r>
+        <w:rPr>
+          <w:rFonts w:ascii="宋体" w:eastAsia="宋体" w:hAnsi="宋体"/>
+        </w:rPr>
+        <w:t xml:space="preserve"> documentation</w:t>
+      </w:r>
+      <w:r>
+        <w:rPr>
+          <w:rFonts w:ascii="宋体" w:eastAsia="宋体" w:hAnsi="宋体"/>
+        </w:rPr>
+        <w:t xml:space="preserve"> </w:t>
+      </w:r>
+      <w:r>
+        <w:rPr>
+          <w:rFonts w:ascii="宋体" w:eastAsia="宋体" w:hAnsi="宋体"/>
+        </w:rPr>
+        <w:t>[DB/OL</w:t>
+      </w:r>
+      <w:proofErr w:type="gramStart"/>
+      <w:r>
+        <w:rPr>
+          <w:rFonts w:ascii="宋体" w:eastAsia="宋体" w:hAnsi="宋体"/>
+        </w:rPr>
+        <w:t>]</w:t>
+      </w:r>
+      <w:r>
+        <w:rPr>
+          <w:rFonts w:ascii="宋体" w:eastAsia="宋体" w:hAnsi="宋体"/>
+        </w:rPr>
+        <w:t>.[</w:t>
+      </w:r>
+      <w:proofErr w:type="gramEnd"/>
+      <w:r>
+        <w:rPr>
+          <w:rFonts w:ascii="宋体" w:eastAsia="宋体" w:hAnsi="宋体"/>
+        </w:rPr>
+        <w:t>2023-</w:t>
+      </w:r>
+      <w:r>
+        <w:rPr>
+          <w:rFonts w:ascii="宋体" w:eastAsia="宋体" w:hAnsi="宋体"/>
+        </w:rPr>
+        <w:t>6</w:t>
+      </w:r>
+      <w:r>
+        <w:rPr>
+          <w:rFonts w:ascii="宋体" w:eastAsia="宋体" w:hAnsi="宋体"/>
+        </w:rPr>
+        <w:t>-</w:t>
+      </w:r>
+      <w:r>
+        <w:rPr>
+          <w:rFonts w:ascii="宋体" w:eastAsia="宋体" w:hAnsi="宋体"/>
+        </w:rPr>
+        <w:t>24</w:t>
+      </w:r>
+      <w:r>
+        <w:rPr>
+          <w:rFonts w:ascii="宋体" w:eastAsia="宋体" w:hAnsi="宋体"/>
+        </w:rPr>
+        <w:t>].</w:t>
+      </w:r>
+      <w:r>
+        <w:rPr>
+          <w:rFonts w:asciiTheme="minorEastAsia" w:hAnsiTheme="minorEastAsia"/>
+        </w:rPr>
+        <w:t xml:space="preserve"> </w:t>
+      </w:r>
+      <w:hyperlink r:id="rId18" w:history="1">
+        <w:r>
+          <w:rPr>
+            <w:rStyle w:val="a9"/>
+            <w:rFonts w:asciiTheme="minorEastAsia" w:hAnsiTheme="minorEastAsia"/>
+          </w:rPr>
+          <w:t>https://gr-satellites.readthedocs.io/en/latest/index.html</w:t>
+        </w:r>
+      </w:hyperlink>
+    </w:p>
+    <w:p>
+      <w:pPr>
+        <w:wordWrap w:val="0"/>
+        <w:rPr>
+          <w:rFonts w:asciiTheme="minorEastAsia" w:hAnsiTheme="minorEastAsia" w:hint="eastAsia"/>
+          <w:color w:val="0563C1" w:themeColor="hyperlink"/>
+          <w:u w:val="single"/>
         </w:rPr>
       </w:pPr>
     </w:p>
@@ -5628,12 +6239,36 @@
         <w:rPr>
           <w:rFonts w:ascii="宋体" w:eastAsia="宋体" w:hAnsi="宋体"/>
         </w:rPr>
-        <w:t>MCU[DB/OL].[2023-2-9].</w:t>
+        <w:t>MCU[DB/OL].[2023-</w:t>
+      </w:r>
+      <w:r>
+        <w:rPr>
+          <w:rFonts w:ascii="宋体" w:eastAsia="宋体" w:hAnsi="宋体"/>
+        </w:rPr>
+        <w:t>6</w:t>
+      </w:r>
+      <w:r>
+        <w:rPr>
+          <w:rFonts w:ascii="宋体" w:eastAsia="宋体" w:hAnsi="宋体"/>
+        </w:rPr>
+        <w:t>-</w:t>
+      </w:r>
+      <w:r>
+        <w:rPr>
+          <w:rFonts w:ascii="宋体" w:eastAsia="宋体" w:hAnsi="宋体"/>
+        </w:rPr>
+        <w:t>23</w:t>
+      </w:r>
+      <w:r>
+        <w:rPr>
+          <w:rFonts w:ascii="宋体" w:eastAsia="宋体" w:hAnsi="宋体"/>
+        </w:rPr>
+        <w:t>].</w:t>
       </w:r>
       <w:r>
         <w:t xml:space="preserve"> </w:t>
       </w:r>
-      <w:hyperlink r:id="rId15" w:history="1">
+      <w:hyperlink r:id="rId19" w:history="1">
         <w:r>
           <w:rPr>
             <w:rStyle w:val="a9"/>
@@ -5650,310 +6285,6 @@
           <w:rFonts w:ascii="宋体" w:eastAsia="宋体" w:hAnsi="宋体"/>
         </w:rPr>
       </w:pPr>
-    </w:p>
-    <w:p>
-      <w:pPr>
-        <w:wordWrap w:val="0"/>
-        <w:rPr>
-          <w:rFonts w:ascii="宋体" w:eastAsia="宋体" w:hAnsi="宋体"/>
-        </w:rPr>
-      </w:pPr>
-      <w:r>
-        <w:rPr>
-          <w:rFonts w:ascii="宋体" w:eastAsia="宋体" w:hAnsi="宋体" w:hint="eastAsia"/>
-        </w:rPr>
-        <w:t>[</w:t>
-      </w:r>
-      <w:r>
-        <w:rPr>
-          <w:rFonts w:ascii="宋体" w:eastAsia="宋体" w:hAnsi="宋体"/>
-        </w:rPr>
-        <w:t>7]</w:t>
-      </w:r>
-      <w:r>
-        <w:rPr>
-          <w:rFonts w:ascii="宋体" w:eastAsia="宋体" w:hAnsi="宋体" w:hint="eastAsia"/>
-        </w:rPr>
-        <w:t>华为技术有限公司</w:t>
-      </w:r>
-      <w:r>
-        <w:rPr>
-          <w:rFonts w:ascii="宋体" w:eastAsia="宋体" w:hAnsi="宋体" w:hint="eastAsia"/>
-        </w:rPr>
-        <w:t>.</w:t>
-      </w:r>
-      <w:r>
-        <w:rPr>
-          <w:rFonts w:ascii="宋体" w:eastAsia="宋体" w:hAnsi="宋体" w:hint="eastAsia"/>
-        </w:rPr>
-        <w:t>网络</w:t>
-      </w:r>
-      <w:r>
-        <w:rPr>
-          <w:rFonts w:ascii="宋体" w:eastAsia="宋体" w:hAnsi="宋体" w:hint="eastAsia"/>
-        </w:rPr>
-        <w:t>覆盖</w:t>
-      </w:r>
-      <w:r>
-        <w:rPr>
-          <w:rFonts w:ascii="宋体" w:eastAsia="宋体" w:hAnsi="宋体" w:hint="eastAsia"/>
-        </w:rPr>
-        <w:t>设计</w:t>
-      </w:r>
-      <w:r>
-        <w:rPr>
-          <w:rFonts w:ascii="宋体" w:eastAsia="宋体" w:hAnsi="宋体"/>
-        </w:rPr>
-        <w:t>-</w:t>
-      </w:r>
-      <w:r>
-        <w:rPr>
-          <w:rFonts w:ascii="宋体" w:eastAsia="宋体" w:hAnsi="宋体" w:hint="eastAsia"/>
-        </w:rPr>
-        <w:t>WLAN网络规划指导-华为</w:t>
-      </w:r>
-      <w:r>
-        <w:rPr>
-          <w:rFonts w:ascii="宋体" w:eastAsia="宋体" w:hAnsi="宋体" w:hint="eastAsia"/>
-        </w:rPr>
-        <w:t>[</w:t>
-      </w:r>
-      <w:r>
-        <w:rPr>
-          <w:rFonts w:ascii="宋体" w:eastAsia="宋体" w:hAnsi="宋体"/>
-        </w:rPr>
-        <w:t>DB/OL]</w:t>
-      </w:r>
-      <w:r>
-        <w:rPr>
-          <w:rFonts w:ascii="宋体" w:eastAsia="宋体" w:hAnsi="宋体" w:hint="eastAsia"/>
-        </w:rPr>
-        <w:t>.</w:t>
-      </w:r>
-      <w:r>
-        <w:rPr>
-          <w:rFonts w:ascii="宋体" w:eastAsia="宋体" w:hAnsi="宋体"/>
-        </w:rPr>
-        <w:t>(2022-4-</w:t>
-      </w:r>
-      <w:proofErr w:type="gramStart"/>
-      <w:r>
-        <w:rPr>
-          <w:rFonts w:ascii="宋体" w:eastAsia="宋体" w:hAnsi="宋体"/>
-        </w:rPr>
-        <w:t>8)</w:t>
-      </w:r>
-      <w:r>
-        <w:rPr>
-          <w:rFonts w:ascii="宋体" w:eastAsia="宋体" w:hAnsi="宋体"/>
-        </w:rPr>
-        <w:t>[</w:t>
-      </w:r>
-      <w:proofErr w:type="gramEnd"/>
-      <w:r>
-        <w:rPr>
-          <w:rFonts w:ascii="宋体" w:eastAsia="宋体" w:hAnsi="宋体"/>
-        </w:rPr>
-        <w:t>2023-2-9]</w:t>
-      </w:r>
-      <w:r>
-        <w:rPr>
-          <w:rFonts w:ascii="宋体" w:eastAsia="宋体" w:hAnsi="宋体"/>
-        </w:rPr>
-        <w:t>.</w:t>
-      </w:r>
-      <w:r>
-        <w:t xml:space="preserve"> </w:t>
-      </w:r>
-      <w:hyperlink r:id="rId16" w:history="1">
-        <w:r>
-          <w:rPr>
-            <w:rStyle w:val="a9"/>
-            <w:rFonts w:ascii="宋体" w:eastAsia="宋体" w:hAnsi="宋体"/>
-          </w:rPr>
-          <w:t>https://support.huawei.com/enterprise/zh/doc/EDOC1000113314/ad382ac7</w:t>
-        </w:r>
-      </w:hyperlink>
-    </w:p>
-    <w:p>
-      <w:pPr>
-        <w:wordWrap w:val="0"/>
-        <w:rPr>
-          <w:rFonts w:ascii="宋体" w:eastAsia="宋体" w:hAnsi="宋体"/>
-        </w:rPr>
-      </w:pPr>
-    </w:p>
-    <w:p>
-      <w:pPr>
-        <w:wordWrap w:val="0"/>
-        <w:rPr>
-          <w:rStyle w:val="a9"/>
-          <w:rFonts w:ascii="宋体" w:eastAsia="宋体" w:hAnsi="宋体"/>
-        </w:rPr>
-      </w:pPr>
-      <w:r>
-        <w:rPr>
-          <w:rFonts w:ascii="宋体" w:eastAsia="宋体" w:hAnsi="宋体" w:hint="eastAsia"/>
-        </w:rPr>
-        <w:t>[</w:t>
-      </w:r>
-      <w:r>
-        <w:rPr>
-          <w:rFonts w:ascii="宋体" w:eastAsia="宋体" w:hAnsi="宋体"/>
-        </w:rPr>
-        <w:t>8]</w:t>
-      </w:r>
-      <w:r>
-        <w:rPr>
-          <w:rFonts w:ascii="宋体" w:eastAsia="宋体" w:hAnsi="宋体" w:hint="eastAsia"/>
-        </w:rPr>
-        <w:t>乐鑫信息科技（上海）股份有限公司</w:t>
-      </w:r>
-      <w:r>
-        <w:rPr>
-          <w:rFonts w:ascii="宋体" w:eastAsia="宋体" w:hAnsi="宋体" w:hint="eastAsia"/>
-        </w:rPr>
-        <w:t>.</w:t>
-      </w:r>
-      <w:r>
-        <w:rPr>
-          <w:rFonts w:ascii="宋体" w:eastAsia="宋体" w:hAnsi="宋体"/>
-        </w:rPr>
-        <w:t>ESP8266EX</w:t>
-      </w:r>
-      <w:r>
-        <w:rPr>
-          <w:rFonts w:ascii="宋体" w:eastAsia="宋体" w:hAnsi="宋体" w:hint="eastAsia"/>
-        </w:rPr>
-        <w:t>技术规格书[</w:t>
-      </w:r>
-      <w:r>
-        <w:rPr>
-          <w:rFonts w:ascii="宋体" w:eastAsia="宋体" w:hAnsi="宋体"/>
-        </w:rPr>
-        <w:t>DB/OL].</w:t>
-      </w:r>
-      <w:r>
-        <w:rPr>
-          <w:rFonts w:ascii="宋体" w:eastAsia="宋体" w:hAnsi="宋体"/>
-        </w:rPr>
-        <w:t>(2022-</w:t>
-      </w:r>
-      <w:proofErr w:type="gramStart"/>
-      <w:r>
-        <w:rPr>
-          <w:rFonts w:ascii="宋体" w:eastAsia="宋体" w:hAnsi="宋体"/>
-        </w:rPr>
-        <w:t>10)[</w:t>
-      </w:r>
-      <w:proofErr w:type="gramEnd"/>
-      <w:r>
-        <w:rPr>
-          <w:rFonts w:ascii="宋体" w:eastAsia="宋体" w:hAnsi="宋体"/>
-        </w:rPr>
-        <w:t>2023-2-9]</w:t>
-      </w:r>
-      <w:r>
-        <w:rPr>
-          <w:rFonts w:ascii="宋体" w:eastAsia="宋体" w:hAnsi="宋体"/>
-        </w:rPr>
-        <w:t>.</w:t>
-      </w:r>
-      <w:r>
-        <w:t xml:space="preserve"> </w:t>
-      </w:r>
-      <w:hyperlink r:id="rId17" w:history="1">
-        <w:r>
-          <w:rPr>
-            <w:rStyle w:val="a9"/>
-            <w:rFonts w:ascii="宋体" w:eastAsia="宋体" w:hAnsi="宋体"/>
-          </w:rPr>
-          <w:t>https://www.espressif.com.cn/sites/default/files/documentation/0a-esp8266ex_datasheet_cn.pdf</w:t>
-        </w:r>
-      </w:hyperlink>
-    </w:p>
-    <w:p>
-      <w:pPr>
-        <w:wordWrap w:val="0"/>
-        <w:rPr>
-          <w:rStyle w:val="a9"/>
-          <w:rFonts w:ascii="宋体" w:eastAsia="宋体" w:hAnsi="宋体"/>
-        </w:rPr>
-      </w:pPr>
-    </w:p>
-    <w:p>
-      <w:pPr>
-        <w:wordWrap w:val="0"/>
-        <w:rPr>
-          <w:rFonts w:ascii="宋体" w:eastAsia="宋体" w:hAnsi="宋体"/>
-        </w:rPr>
-      </w:pPr>
-      <w:r>
-        <w:rPr>
-          <w:rFonts w:ascii="宋体" w:eastAsia="宋体" w:hAnsi="宋体" w:hint="eastAsia"/>
-        </w:rPr>
-        <w:t>[</w:t>
-      </w:r>
-      <w:proofErr w:type="gramStart"/>
-      <w:r>
-        <w:rPr>
-          <w:rFonts w:ascii="宋体" w:eastAsia="宋体" w:hAnsi="宋体"/>
-        </w:rPr>
-        <w:t>9</w:t>
-      </w:r>
-      <w:r>
-        <w:rPr>
-          <w:rFonts w:ascii="宋体" w:eastAsia="宋体" w:hAnsi="宋体"/>
-        </w:rPr>
-        <w:t>]</w:t>
-      </w:r>
-      <w:proofErr w:type="spellStart"/>
-      <w:r>
-        <w:rPr>
-          <w:rFonts w:ascii="宋体" w:eastAsia="宋体" w:hAnsi="宋体"/>
-        </w:rPr>
-        <w:t>SiRF</w:t>
-      </w:r>
-      <w:proofErr w:type="spellEnd"/>
-      <w:proofErr w:type="gramEnd"/>
-      <w:r>
-        <w:rPr>
-          <w:rFonts w:ascii="宋体" w:eastAsia="宋体" w:hAnsi="宋体"/>
-        </w:rPr>
-        <w:t xml:space="preserve"> </w:t>
-      </w:r>
-      <w:proofErr w:type="spellStart"/>
-      <w:r>
-        <w:rPr>
-          <w:rFonts w:ascii="宋体" w:eastAsia="宋体" w:hAnsi="宋体"/>
-        </w:rPr>
-        <w:t>Technology,Inc</w:t>
-      </w:r>
-      <w:proofErr w:type="spellEnd"/>
-      <w:r>
-        <w:rPr>
-          <w:rFonts w:ascii="宋体" w:eastAsia="宋体" w:hAnsi="宋体"/>
-        </w:rPr>
-        <w:t>. NMEA Reference Manual</w:t>
-      </w:r>
-      <w:r>
-        <w:rPr>
-          <w:rFonts w:ascii="宋体" w:eastAsia="宋体" w:hAnsi="宋体"/>
-        </w:rPr>
-        <w:t>[DB/OL].(2007-12)[</w:t>
-      </w:r>
-      <w:r>
-        <w:rPr>
-          <w:rFonts w:ascii="宋体" w:eastAsia="宋体" w:hAnsi="宋体"/>
-        </w:rPr>
-        <w:t>2023-5-7</w:t>
-      </w:r>
-      <w:r>
-        <w:rPr>
-          <w:rFonts w:ascii="宋体" w:eastAsia="宋体" w:hAnsi="宋体"/>
-        </w:rPr>
-        <w:t>]</w:t>
-      </w:r>
     </w:p>
     <w:p>
       <w:pPr>
@@ -5986,7 +6317,7 @@
       <w:pPr>
         <w:pStyle w:val="a7"/>
       </w:pPr>
-      <w:bookmarkStart w:id="24" w:name="_Toc139726398"/>
+      <w:bookmarkStart w:id="25" w:name="_Toc139739905"/>
       <w:r>
         <w:rPr>
           <w:rFonts w:hint="eastAsia"/>
@@ -5994,7 +6325,7 @@
         <w:lastRenderedPageBreak/>
         <w:t>致谢</w:t>
       </w:r>
-      <w:bookmarkEnd w:id="24"/>
+      <w:bookmarkEnd w:id="25"/>
     </w:p>
     <w:p>
       <w:pPr>
@@ -6005,139 +6336,13 @@
         <w:rPr>
           <w:rFonts w:hint="eastAsia"/>
         </w:rPr>
-        <w:t>本设计前前后后耗时</w:t>
-      </w:r>
-      <w:r>
-        <w:rPr>
-          <w:rFonts w:hint="eastAsia"/>
-        </w:rPr>
-        <w:t>半年</w:t>
-      </w:r>
-      <w:r>
-        <w:rPr>
-          <w:rFonts w:hint="eastAsia"/>
-        </w:rPr>
-        <w:t>，期间得到了很多人的帮助。在这里，我要感谢</w:t>
-      </w:r>
-      <w:r>
-        <w:rPr>
-          <w:rFonts w:hint="eastAsia"/>
-        </w:rPr>
-        <w:t>学校</w:t>
-      </w:r>
-      <w:r>
-        <w:rPr>
-          <w:rFonts w:hint="eastAsia"/>
-        </w:rPr>
-        <w:t>为我们提供了一个</w:t>
-      </w:r>
-      <w:r>
-        <w:rPr>
-          <w:rFonts w:hint="eastAsia"/>
-        </w:rPr>
-        <w:t>在科学的海洋尽情遨游的</w:t>
-      </w:r>
-      <w:r>
-        <w:rPr>
-          <w:rFonts w:hint="eastAsia"/>
-        </w:rPr>
-        <w:t>平台</w:t>
-      </w:r>
-      <w:r>
-        <w:rPr>
-          <w:rFonts w:hint="eastAsia"/>
-        </w:rPr>
-        <w:t>，感谢</w:t>
-      </w:r>
-      <w:r>
-        <w:rPr>
-          <w:rFonts w:hint="eastAsia"/>
-        </w:rPr>
-        <w:t>我校科技中心的魏冰</w:t>
-      </w:r>
-      <w:r>
-        <w:rPr>
-          <w:rFonts w:hint="eastAsia"/>
-        </w:rPr>
-        <w:t>和唐彪老师在设计途中对我悉心的</w:t>
-      </w:r>
-      <w:r>
-        <w:rPr>
-          <w:rFonts w:hint="eastAsia"/>
-        </w:rPr>
-        <w:t>指导帮助</w:t>
-      </w:r>
-      <w:r>
-        <w:rPr>
-          <w:rFonts w:hint="eastAsia"/>
-        </w:rPr>
-        <w:t>，以及在省赛对我的项目</w:t>
-      </w:r>
-      <w:r>
-        <w:rPr>
-          <w:rFonts w:hint="eastAsia"/>
-        </w:rPr>
-        <w:t>提出建议</w:t>
-      </w:r>
-      <w:r>
-        <w:rPr>
-          <w:rFonts w:hint="eastAsia"/>
-        </w:rPr>
-        <w:t>的各位专家老师</w:t>
-      </w:r>
-      <w:r>
-        <w:rPr>
-          <w:rFonts w:hint="eastAsia"/>
-        </w:rPr>
-        <w:t>。同时，这一设计的完成，和我的父母的支持</w:t>
-      </w:r>
-      <w:r>
-        <w:rPr>
-          <w:rFonts w:hint="eastAsia"/>
-        </w:rPr>
-        <w:t>是</w:t>
-      </w:r>
-      <w:r>
-        <w:rPr>
-          <w:rFonts w:hint="eastAsia"/>
-        </w:rPr>
-        <w:t>最</w:t>
-      </w:r>
-      <w:r>
-        <w:rPr>
-          <w:rFonts w:hint="eastAsia"/>
-        </w:rPr>
-        <w:t>密不可分的</w:t>
-      </w:r>
-      <w:r>
-        <w:rPr>
-          <w:rFonts w:hint="eastAsia"/>
-        </w:rPr>
-        <w:t>，</w:t>
-      </w:r>
-      <w:r>
-        <w:rPr>
-          <w:rFonts w:hint="eastAsia"/>
-        </w:rPr>
-        <w:t>请允许我</w:t>
-      </w:r>
-      <w:r>
-        <w:rPr>
-          <w:rFonts w:hint="eastAsia"/>
-        </w:rPr>
-        <w:t>向我的父母表示</w:t>
-      </w:r>
-      <w:r>
-        <w:rPr>
-          <w:rFonts w:hint="eastAsia"/>
-        </w:rPr>
-        <w:t>最</w:t>
-      </w:r>
-      <w:r>
-        <w:rPr>
-          <w:rFonts w:hint="eastAsia"/>
-        </w:rPr>
-        <w:t>衷心的感谢！</w:t>
+        <w:t>本项目设计过程历经了几个月的时间，期间</w:t>
+      </w:r>
+      <w:r>
+        <w:rPr>
+          <w:rFonts w:hint="eastAsia"/>
+        </w:rPr>
+        <w:t>受到了不少人的帮助。在这里，我们要感谢学校科技中心为我们提供了一个在科学的海洋尽情遨游的平台，感谢我校科技辅导员魏冰老师在整个设计过程中对我们的悉心指导与帮助，同时也要感谢一直在后为我们提供支持的家长。本项目的完成，与他们是密不可分的，在这里再一次向所有帮助过本项目的人致以最诚挚的感谢！</w:t>
       </w:r>
     </w:p>
     <w:sectPr>

--- a/Doc/草稿？.docx
+++ b/Doc/草稿？.docx
@@ -578,21 +578,7 @@
         <w:rPr>
           <w:rFonts w:hint="eastAsia"/>
         </w:rPr>
-        <w:t>针对当前业余无线电卫星野外测控较为复杂的问题，研究了当前业内几种半自动化测控系统，并针对其无法做到</w:t>
-      </w:r>
-      <w:proofErr w:type="gramStart"/>
-      <w:r>
-        <w:rPr>
-          <w:rFonts w:hint="eastAsia"/>
-        </w:rPr>
-        <w:t>无人化</w:t>
-      </w:r>
-      <w:proofErr w:type="gramEnd"/>
-      <w:r>
-        <w:rPr>
-          <w:rFonts w:hint="eastAsia"/>
-        </w:rPr>
-        <w:t>的缺点，提出了一种使用北斗短报文进行指令传达和信息反馈的野外无人自动测控装置</w:t>
+        <w:t>针对当前业余无线电卫星野外测控较为复杂的问题，研究了当前业内几种半自动化测控系统，并针对其无法做到无人化的缺点，提出了一种使用北斗短报文进行指令传达和信息反馈的野外无人自动测控装置</w:t>
       </w:r>
       <w:r>
         <w:rPr>
@@ -2534,14 +2520,12 @@
         </w:rPr>
         <w:t>、</w:t>
       </w:r>
-      <w:proofErr w:type="spellStart"/>
       <w:r>
         <w:rPr>
           <w:rFonts w:hint="eastAsia"/>
         </w:rPr>
         <w:t>FUNCube</w:t>
       </w:r>
-      <w:proofErr w:type="spellEnd"/>
       <w:r>
         <w:rPr>
           <w:rFonts w:hint="eastAsia"/>
@@ -2609,26 +2593,22 @@
         <w:pStyle w:val="3"/>
       </w:pPr>
       <w:bookmarkStart w:id="8" w:name="_Toc139739888"/>
-      <w:proofErr w:type="spellStart"/>
       <w:r>
         <w:t>OpenATS</w:t>
       </w:r>
       <w:bookmarkEnd w:id="8"/>
-      <w:proofErr w:type="spellEnd"/>
     </w:p>
     <w:p>
       <w:pPr>
         <w:pStyle w:val="a3"/>
         <w:ind w:firstLine="480"/>
       </w:pPr>
-      <w:proofErr w:type="spellStart"/>
       <w:r>
         <w:rPr>
           <w:rFonts w:hint="eastAsia"/>
         </w:rPr>
         <w:t>OpenATS</w:t>
       </w:r>
-      <w:proofErr w:type="spellEnd"/>
       <w:r>
         <w:rPr>
           <w:rFonts w:hint="eastAsia"/>
@@ -2662,14 +2642,12 @@
         </w:rPr>
         <w:t>在</w:t>
       </w:r>
-      <w:proofErr w:type="spellStart"/>
       <w:r>
         <w:rPr>
           <w:rFonts w:hint="eastAsia"/>
         </w:rPr>
         <w:t>Github</w:t>
       </w:r>
-      <w:proofErr w:type="spellEnd"/>
       <w:r>
         <w:rPr>
           <w:rFonts w:hint="eastAsia"/>
@@ -2680,6 +2658,7 @@
     <w:p>
       <w:pPr>
         <w:pStyle w:val="a3"/>
+        <w:keepNext/>
         <w:ind w:firstLine="480"/>
         <w:jc w:val="center"/>
       </w:pPr>
@@ -2739,6 +2718,102 @@
     </w:p>
     <w:p>
       <w:pPr>
+        <w:pStyle w:val="ae"/>
+        <w:jc w:val="center"/>
+      </w:pPr>
+      <w:r>
+        <w:rPr>
+          <w:rFonts w:hint="eastAsia"/>
+        </w:rPr>
+        <w:t>图</w:t>
+      </w:r>
+      <w:r>
+        <w:rPr>
+          <w:rFonts w:hint="eastAsia"/>
+        </w:rPr>
+        <w:t xml:space="preserve"> </w:t>
+      </w:r>
+      <w:r>
+        <w:fldChar w:fldCharType="begin"/>
+      </w:r>
+      <w:r>
+        <w:instrText xml:space="preserve"> </w:instrText>
+      </w:r>
+      <w:r>
+        <w:rPr>
+          <w:rFonts w:hint="eastAsia"/>
+        </w:rPr>
+        <w:instrText>STYLEREF 1 \s</w:instrText>
+      </w:r>
+      <w:r>
+        <w:instrText xml:space="preserve"> </w:instrText>
+      </w:r>
+      <w:r>
+        <w:fldChar w:fldCharType="separate"/>
+      </w:r>
+      <w:r>
+        <w:rPr>
+          <w:noProof/>
+        </w:rPr>
+        <w:t>1</w:t>
+      </w:r>
+      <w:r>
+        <w:fldChar w:fldCharType="end"/>
+      </w:r>
+      <w:r>
+        <w:noBreakHyphen/>
+      </w:r>
+      <w:r>
+        <w:fldChar w:fldCharType="begin"/>
+      </w:r>
+      <w:r>
+        <w:instrText xml:space="preserve"> </w:instrText>
+      </w:r>
+      <w:r>
+        <w:rPr>
+          <w:rFonts w:hint="eastAsia"/>
+        </w:rPr>
+        <w:instrText xml:space="preserve">SEQ </w:instrText>
+      </w:r>
+      <w:r>
+        <w:rPr>
+          <w:rFonts w:hint="eastAsia"/>
+        </w:rPr>
+        <w:instrText>图</w:instrText>
+      </w:r>
+      <w:r>
+        <w:rPr>
+          <w:rFonts w:hint="eastAsia"/>
+        </w:rPr>
+        <w:instrText xml:space="preserve"> \* ARABIC \s 1</w:instrText>
+      </w:r>
+      <w:r>
+        <w:instrText xml:space="preserve"> </w:instrText>
+      </w:r>
+      <w:r>
+        <w:fldChar w:fldCharType="separate"/>
+      </w:r>
+      <w:r>
+        <w:rPr>
+          <w:noProof/>
+        </w:rPr>
+        <w:t>1</w:t>
+      </w:r>
+      <w:r>
+        <w:fldChar w:fldCharType="end"/>
+      </w:r>
+      <w:r>
+        <w:t xml:space="preserve"> </w:t>
+      </w:r>
+      <w:r>
+        <w:rPr>
+          <w:rFonts w:hint="eastAsia"/>
+        </w:rPr>
+        <w:t>OpenATS</w:t>
+      </w:r>
+    </w:p>
+    <w:p>
+      <w:pPr>
         <w:pStyle w:val="a3"/>
         <w:ind w:firstLine="480"/>
       </w:pPr>
@@ -2748,14 +2823,12 @@
         </w:rPr>
         <w:t>这一项目由</w:t>
       </w:r>
-      <w:proofErr w:type="spellStart"/>
       <w:r>
         <w:rPr>
           <w:rFonts w:hint="eastAsia"/>
         </w:rPr>
         <w:t>Rasiel</w:t>
       </w:r>
-      <w:proofErr w:type="spellEnd"/>
       <w:r>
         <w:rPr>
           <w:rFonts w:hint="eastAsia"/>
@@ -2786,14 +2859,12 @@
         </w:rPr>
         <w:t>但这一系统需要使用电脑运行</w:t>
       </w:r>
-      <w:proofErr w:type="spellStart"/>
       <w:r>
         <w:rPr>
           <w:rFonts w:hint="eastAsia"/>
         </w:rPr>
         <w:t>WXTrack</w:t>
       </w:r>
-      <w:proofErr w:type="spellEnd"/>
       <w:r>
         <w:rPr>
           <w:rFonts w:hint="eastAsia"/>
@@ -2856,14 +2927,12 @@
         </w:rPr>
         <w:t>设计，使用一个树莓派作为主控，使用</w:t>
       </w:r>
-      <w:proofErr w:type="spellStart"/>
       <w:r>
         <w:rPr>
           <w:rFonts w:hint="eastAsia"/>
         </w:rPr>
         <w:t>GPredict</w:t>
       </w:r>
-      <w:proofErr w:type="spellEnd"/>
       <w:r>
         <w:rPr>
           <w:rFonts w:hint="eastAsia"/>
@@ -2907,6 +2976,7 @@
     <w:p>
       <w:pPr>
         <w:pStyle w:val="a3"/>
+        <w:keepNext/>
         <w:ind w:firstLine="480"/>
         <w:jc w:val="center"/>
       </w:pPr>
@@ -2966,10 +3036,136 @@
     </w:p>
     <w:p>
       <w:pPr>
+        <w:pStyle w:val="ae"/>
+        <w:jc w:val="center"/>
+        <w:rPr>
+          <w:rFonts w:hint="eastAsia"/>
+        </w:rPr>
+      </w:pPr>
+      <w:r>
+        <w:rPr>
+          <w:rFonts w:hint="eastAsia"/>
+        </w:rPr>
+        <w:t>图</w:t>
+      </w:r>
+      <w:r>
+        <w:rPr>
+          <w:rFonts w:hint="eastAsia"/>
+        </w:rPr>
+        <w:t xml:space="preserve"> </w:t>
+      </w:r>
+      <w:r>
+        <w:fldChar w:fldCharType="begin"/>
+      </w:r>
+      <w:r>
+        <w:instrText xml:space="preserve"> </w:instrText>
+      </w:r>
+      <w:r>
+        <w:rPr>
+          <w:rFonts w:hint="eastAsia"/>
+        </w:rPr>
+        <w:instrText>STYLEREF 1 \s</w:instrText>
+      </w:r>
+      <w:r>
+        <w:instrText xml:space="preserve"> </w:instrText>
+      </w:r>
+      <w:r>
+        <w:fldChar w:fldCharType="separate"/>
+      </w:r>
+      <w:r>
+        <w:rPr>
+          <w:noProof/>
+        </w:rPr>
+        <w:t>1</w:t>
+      </w:r>
+      <w:r>
+        <w:fldChar w:fldCharType="end"/>
+      </w:r>
+      <w:r>
+        <w:noBreakHyphen/>
+      </w:r>
+      <w:r>
+        <w:fldChar w:fldCharType="begin"/>
+      </w:r>
+      <w:r>
+        <w:instrText xml:space="preserve"> </w:instrText>
+      </w:r>
+      <w:r>
+        <w:rPr>
+          <w:rFonts w:hint="eastAsia"/>
+        </w:rPr>
+        <w:instrText xml:space="preserve">SEQ </w:instrText>
+      </w:r>
+      <w:r>
+        <w:rPr>
+          <w:rFonts w:hint="eastAsia"/>
+        </w:rPr>
+        <w:instrText>图</w:instrText>
+      </w:r>
+      <w:r>
+        <w:rPr>
+          <w:rFonts w:hint="eastAsia"/>
+        </w:rPr>
+        <w:instrText xml:space="preserve"> \* ARABIC \s 1</w:instrText>
+      </w:r>
+      <w:r>
+        <w:instrText xml:space="preserve"> </w:instrText>
+      </w:r>
+      <w:r>
+        <w:fldChar w:fldCharType="separate"/>
+      </w:r>
+      <w:r>
+        <w:rPr>
+          <w:noProof/>
+        </w:rPr>
+        <w:t>2</w:t>
+      </w:r>
+      <w:r>
+        <w:fldChar w:fldCharType="end"/>
+      </w:r>
+      <w:r>
+        <w:t xml:space="preserve"> </w:t>
+      </w:r>
+      <w:r>
+        <w:t>Mini Satellite-Antenna Rotator Mk1</w:t>
+      </w:r>
+    </w:p>
+    <w:p>
+      <w:pPr>
         <w:pStyle w:val="a3"/>
         <w:ind w:firstLine="480"/>
-        <w:jc w:val="center"/>
-      </w:pPr>
+      </w:pPr>
+      <w:r>
+        <w:br w:type="page"/>
+      </w:r>
+    </w:p>
+    <w:p>
+      <w:pPr>
+        <w:pStyle w:val="1"/>
+        <w:spacing w:before="156" w:after="156"/>
+      </w:pPr>
+      <w:bookmarkStart w:id="10" w:name="_Toc139739890"/>
+      <w:r>
+        <w:rPr>
+          <w:rFonts w:hint="eastAsia"/>
+        </w:rPr>
+        <w:lastRenderedPageBreak/>
+        <w:t>方案设计</w:t>
+      </w:r>
+      <w:bookmarkEnd w:id="10"/>
+    </w:p>
+    <w:p>
+      <w:pPr>
+        <w:pStyle w:val="2"/>
+      </w:pPr>
+      <w:bookmarkStart w:id="11" w:name="_Toc139739891"/>
+      <w:r>
+        <w:rPr>
+          <w:rFonts w:hint="eastAsia"/>
+        </w:rPr>
+        <w:t>设计目的与预期功能</w:t>
+      </w:r>
+      <w:bookmarkEnd w:id="11"/>
     </w:p>
     <w:p>
       <w:pPr>
@@ -2977,36 +3173,17 @@
         <w:ind w:firstLine="480"/>
       </w:pPr>
       <w:r>
-        <w:br w:type="page"/>
-      </w:r>
-    </w:p>
-    <w:p>
-      <w:pPr>
-        <w:pStyle w:val="1"/>
-        <w:spacing w:before="156" w:after="156"/>
-      </w:pPr>
-      <w:bookmarkStart w:id="10" w:name="_Toc139739890"/>
-      <w:r>
-        <w:rPr>
-          <w:rFonts w:hint="eastAsia"/>
-        </w:rPr>
-        <w:lastRenderedPageBreak/>
-        <w:t>方案设计</w:t>
-      </w:r>
-      <w:bookmarkEnd w:id="10"/>
-    </w:p>
-    <w:p>
-      <w:pPr>
-        <w:pStyle w:val="2"/>
-      </w:pPr>
-      <w:bookmarkStart w:id="11" w:name="_Toc139739891"/>
-      <w:r>
-        <w:rPr>
-          <w:rFonts w:hint="eastAsia"/>
-        </w:rPr>
-        <w:t>设计目的与预期功能</w:t>
-      </w:r>
-      <w:bookmarkEnd w:id="11"/>
+        <w:rPr>
+          <w:rFonts w:hint="eastAsia"/>
+        </w:rPr>
+        <w:t>本方案旨在设计</w:t>
+      </w:r>
+      <w:r>
+        <w:rPr>
+          <w:rFonts w:hint="eastAsia"/>
+        </w:rPr>
+        <w:t>一套可以远程无人使用的小型业余卫星接收系统，其有以下预期功能：</w:t>
+      </w:r>
     </w:p>
     <w:p>
       <w:pPr>
@@ -3017,13 +3194,7 @@
         <w:rPr>
           <w:rFonts w:hint="eastAsia"/>
         </w:rPr>
-        <w:t>本方案旨在设计</w:t>
-      </w:r>
-      <w:r>
-        <w:rPr>
-          <w:rFonts w:hint="eastAsia"/>
-        </w:rPr>
-        <w:t>一套可以远程无人使用的小型业余卫星接收系统，其有以下预期功能：</w:t>
+        <w:t>——可在野外无人布设</w:t>
       </w:r>
     </w:p>
     <w:p>
@@ -3035,7 +3206,7 @@
         <w:rPr>
           <w:rFonts w:hint="eastAsia"/>
         </w:rPr>
-        <w:t>——可在野外无人布设</w:t>
+        <w:t>——可进行远程操控</w:t>
       </w:r>
     </w:p>
     <w:p>
@@ -3047,7 +3218,7 @@
         <w:rPr>
           <w:rFonts w:hint="eastAsia"/>
         </w:rPr>
-        <w:t>——可进行远程操控</w:t>
+        <w:t>——可按命令自动追踪卫星</w:t>
       </w:r>
     </w:p>
     <w:p>
@@ -3059,7 +3230,7 @@
         <w:rPr>
           <w:rFonts w:hint="eastAsia"/>
         </w:rPr>
-        <w:t>——可按命令自动追踪卫星</w:t>
+        <w:t>——可通过无线电设备接收卫星信号</w:t>
       </w:r>
     </w:p>
     <w:p>
@@ -3071,7 +3242,7 @@
         <w:rPr>
           <w:rFonts w:hint="eastAsia"/>
         </w:rPr>
-        <w:t>——可通过无线电设备接收卫星信号</w:t>
+        <w:t>——可在本地进行信号处理、解码</w:t>
       </w:r>
     </w:p>
     <w:p>
@@ -3083,8 +3254,33 @@
         <w:rPr>
           <w:rFonts w:hint="eastAsia"/>
         </w:rPr>
-        <w:t>——可在本地进行信号处理、解码</w:t>
-      </w:r>
+        <w:t>——可将解码后的数据进行反馈</w:t>
+      </w:r>
+    </w:p>
+    <w:p>
+      <w:pPr>
+        <w:pStyle w:val="2"/>
+      </w:pPr>
+      <w:bookmarkStart w:id="12" w:name="_Toc139739892"/>
+      <w:r>
+        <w:rPr>
+          <w:rFonts w:hint="eastAsia"/>
+        </w:rPr>
+        <w:t>系统</w:t>
+      </w:r>
+      <w:r>
+        <w:rPr>
+          <w:rFonts w:hint="eastAsia"/>
+        </w:rPr>
+        <w:t>总体</w:t>
+      </w:r>
+      <w:r>
+        <w:rPr>
+          <w:rFonts w:hint="eastAsia"/>
+        </w:rPr>
+        <w:t>设计</w:t>
+      </w:r>
+      <w:bookmarkEnd w:id="12"/>
     </w:p>
     <w:p>
       <w:pPr>
@@ -3095,33 +3291,14 @@
         <w:rPr>
           <w:rFonts w:hint="eastAsia"/>
         </w:rPr>
-        <w:t>——可将解码后的数据进行反馈</w:t>
-      </w:r>
-    </w:p>
-    <w:p>
-      <w:pPr>
-        <w:pStyle w:val="2"/>
-      </w:pPr>
-      <w:bookmarkStart w:id="12" w:name="_Toc139739892"/>
-      <w:r>
-        <w:rPr>
-          <w:rFonts w:hint="eastAsia"/>
-        </w:rPr>
-        <w:t>系统</w:t>
-      </w:r>
-      <w:r>
-        <w:rPr>
-          <w:rFonts w:hint="eastAsia"/>
-        </w:rPr>
-        <w:t>总体</w:t>
-      </w:r>
-      <w:r>
-        <w:rPr>
-          <w:rFonts w:hint="eastAsia"/>
-        </w:rPr>
-        <w:t>设计</w:t>
-      </w:r>
-      <w:bookmarkEnd w:id="12"/>
+        <w:t>整个系统</w:t>
+      </w:r>
+      <w:r>
+        <w:rPr>
+          <w:rFonts w:hint="eastAsia"/>
+        </w:rPr>
+        <w:t>由以下几个部分构成：</w:t>
+      </w:r>
     </w:p>
     <w:p>
       <w:pPr>
@@ -3132,13 +3309,7 @@
         <w:rPr>
           <w:rFonts w:hint="eastAsia"/>
         </w:rPr>
-        <w:t>整个系统</w:t>
-      </w:r>
-      <w:r>
-        <w:rPr>
-          <w:rFonts w:hint="eastAsia"/>
-        </w:rPr>
-        <w:t>由以下几个部分构成：</w:t>
+        <w:t>——信息收发端</w:t>
       </w:r>
     </w:p>
     <w:p>
@@ -3150,7 +3321,7 @@
         <w:rPr>
           <w:rFonts w:hint="eastAsia"/>
         </w:rPr>
-        <w:t>——信息收发端</w:t>
+        <w:t>——主控制器</w:t>
       </w:r>
     </w:p>
     <w:p>
@@ -3162,7 +3333,7 @@
         <w:rPr>
           <w:rFonts w:hint="eastAsia"/>
         </w:rPr>
-        <w:t>——主控制器</w:t>
+        <w:t>——天线旋转器、无线电以及其他外设</w:t>
       </w:r>
     </w:p>
     <w:p>
@@ -3174,7 +3345,7 @@
         <w:rPr>
           <w:rFonts w:hint="eastAsia"/>
         </w:rPr>
-        <w:t>——天线旋转器、无线电以及其他外设</w:t>
+        <w:t>——供电相关模块</w:t>
       </w:r>
     </w:p>
     <w:p>
@@ -3186,7 +3357,7 @@
         <w:rPr>
           <w:rFonts w:hint="eastAsia"/>
         </w:rPr>
-        <w:t>——供电相关模块</w:t>
+        <w:t>其中，信息收发端负责处理远端发来的控制命令，对一些不需要主控制器参与的低级命令进行预解析操作，并将命令下传至主控制器。同时，其还要负责将主控制器上传的反馈数据、报错信息等发送回远端。</w:t>
       </w:r>
     </w:p>
     <w:p>
@@ -3195,60 +3366,6 @@
         <w:ind w:firstLine="480"/>
       </w:pPr>
       <w:r>
-        <w:rPr>
-          <w:rFonts w:hint="eastAsia"/>
-        </w:rPr>
-        <w:t>其中，信息收发</w:t>
-      </w:r>
-      <w:proofErr w:type="gramStart"/>
-      <w:r>
-        <w:rPr>
-          <w:rFonts w:hint="eastAsia"/>
-        </w:rPr>
-        <w:t>端负责</w:t>
-      </w:r>
-      <w:proofErr w:type="gramEnd"/>
-      <w:r>
-        <w:rPr>
-          <w:rFonts w:hint="eastAsia"/>
-        </w:rPr>
-        <w:t>处理远端发来的控制命令，对一些不需要主控制器参与的低级命令进行预解析操作，并将命令下传至主控制器。同时，</w:t>
-      </w:r>
-      <w:proofErr w:type="gramStart"/>
-      <w:r>
-        <w:rPr>
-          <w:rFonts w:hint="eastAsia"/>
-        </w:rPr>
-        <w:t>其还要</w:t>
-      </w:r>
-      <w:proofErr w:type="gramEnd"/>
-      <w:r>
-        <w:rPr>
-          <w:rFonts w:hint="eastAsia"/>
-        </w:rPr>
-        <w:t>负责将主控制器上传的反馈数据、报</w:t>
-      </w:r>
-      <w:proofErr w:type="gramStart"/>
-      <w:r>
-        <w:rPr>
-          <w:rFonts w:hint="eastAsia"/>
-        </w:rPr>
-        <w:t>错信息</w:t>
-      </w:r>
-      <w:proofErr w:type="gramEnd"/>
-      <w:r>
-        <w:rPr>
-          <w:rFonts w:hint="eastAsia"/>
-        </w:rPr>
-        <w:t>等发送回远端。</w:t>
-      </w:r>
-    </w:p>
-    <w:p>
-      <w:pPr>
-        <w:pStyle w:val="a3"/>
-        <w:ind w:firstLine="480"/>
-      </w:pPr>
-      <w:r>
         <w:t>主控制器按照远端发来的指令，控制系统运行。其负责</w:t>
       </w:r>
       <w:r>
@@ -3258,15 +3375,7 @@
         <w:t>计算卫</w:t>
       </w:r>
       <w:r>
-        <w:t>星轨道参数、多普勒频移，向天线旋转器下位</w:t>
-      </w:r>
-      <w:proofErr w:type="gramStart"/>
-      <w:r>
-        <w:t>机发布</w:t>
-      </w:r>
-      <w:proofErr w:type="gramEnd"/>
-      <w:r>
-        <w:t>天线角度数据，</w:t>
+        <w:t>星轨道参数、多普勒频移，向天线旋转器下位机发布天线角度数据，</w:t>
       </w:r>
       <w:r>
         <w:rPr>
@@ -3649,14 +3758,12 @@
         </w:rPr>
         <w:t>这一指令用于从客户端发布一个更新星历库的任务。同时，这一协议还会用于从北斗控制单片机向树莓派传达这一任务。树莓派在收到这一指令后会更新</w:t>
       </w:r>
-      <w:proofErr w:type="spellStart"/>
       <w:r>
         <w:rPr>
           <w:rFonts w:hint="eastAsia"/>
         </w:rPr>
         <w:t>GPredict</w:t>
       </w:r>
-      <w:proofErr w:type="spellEnd"/>
       <w:r>
         <w:rPr>
           <w:rFonts w:hint="eastAsia"/>
@@ -3685,21 +3792,12 @@
           <w:szCs w:val="21"/>
         </w:rPr>
       </w:pPr>
-      <w:proofErr w:type="gramStart"/>
       <w:r>
         <w:rPr>
           <w:sz w:val="21"/>
           <w:szCs w:val="21"/>
         </w:rPr>
-        <w:t>TLE,AO</w:t>
-      </w:r>
-      <w:proofErr w:type="gramEnd"/>
-      <w:r>
-        <w:rPr>
-          <w:sz w:val="21"/>
-          <w:szCs w:val="21"/>
-        </w:rPr>
-        <w:t>-7, 1 07530U 74089B   05248.91610499 -.00000028  00000-0  10000-3 0  4935, 2 07530 101.6179 293.4407 0012187  77.5622 282.6814 12.53570674409766&lt;LF&gt;</w:t>
+        <w:t>TLE,AO-7, 1 07530U 74089B   05248.91610499 -.00000028  00000-0  10000-3 0  4935, 2 07530 101.6179 293.4407 0012187  77.5622 282.6814 12.53570674409766&lt;LF&gt;</w:t>
       </w:r>
     </w:p>
     <w:p>
@@ -3858,15 +3956,7 @@
         <w:jc w:val="center"/>
       </w:pPr>
       <w:r>
-        <w:t xml:space="preserve">TSK, </w:t>
-      </w:r>
-      <w:proofErr w:type="spellStart"/>
-      <w:r>
-        <w:t>WAWAROUSat</w:t>
-      </w:r>
-      <w:proofErr w:type="spellEnd"/>
-      <w:r>
-        <w:t>, FM, USB, 114514, 202306232200&lt;LF&gt;</w:t>
+        <w:t>TSK, WAWAROUSat, FM, USB, 114514, 202306232200&lt;LF&gt;</w:t>
       </w:r>
     </w:p>
     <w:p>
@@ -3995,15 +4085,7 @@
         <w:ind w:firstLine="480"/>
       </w:pPr>
       <w:r>
-        <w:t>这一指令用于从</w:t>
-      </w:r>
-      <w:proofErr w:type="gramStart"/>
-      <w:r>
-        <w:t>本地向</w:t>
-      </w:r>
-      <w:proofErr w:type="gramEnd"/>
-      <w:r>
-        <w:t>客户端发送信息。这一指令预想中可以向客户端发送反馈、解码后的数据内容、报错等。</w:t>
+        <w:t>这一指令用于从本地向客户端发送信息。这一指令预想中可以向客户端发送反馈、解码后的数据内容、报错等。</w:t>
       </w:r>
     </w:p>
     <w:p>
@@ -4106,7 +4188,6 @@
         </w:rPr>
         <w:t>受到使用的软件限制，与控制步进电机的下位机进行通信使用</w:t>
       </w:r>
-      <w:proofErr w:type="spellStart"/>
       <w:r>
         <w:rPr>
           <w:rFonts w:hint="eastAsia"/>
@@ -4116,7 +4197,6 @@
       <w:r>
         <w:t>asycomm</w:t>
       </w:r>
-      <w:proofErr w:type="spellEnd"/>
       <w:r>
         <w:t xml:space="preserve"> </w:t>
       </w:r>
@@ -4151,21 +4231,7 @@
         <w:rPr>
           <w:rFonts w:hint="eastAsia"/>
         </w:rPr>
-        <w:t>关于该协议，本文不做具体介绍，以下是该协议的命令总</w:t>
-      </w:r>
-      <w:proofErr w:type="gramStart"/>
-      <w:r>
-        <w:rPr>
-          <w:rFonts w:hint="eastAsia"/>
-        </w:rPr>
-        <w:t>览</w:t>
-      </w:r>
-      <w:proofErr w:type="gramEnd"/>
-      <w:r>
-        <w:rPr>
-          <w:rFonts w:hint="eastAsia"/>
-        </w:rPr>
-        <w:t>：</w:t>
+        <w:t>关于该协议，本文不做具体介绍，以下是该协议的命令总览：</w:t>
       </w:r>
     </w:p>
     <w:p>
@@ -4306,14 +4372,12 @@
       <w:r>
         <w:t xml:space="preserve"> </w:t>
       </w:r>
-      <w:proofErr w:type="spellStart"/>
       <w:r>
         <w:rPr>
           <w:rFonts w:hint="eastAsia"/>
         </w:rPr>
         <w:t>Easycomm</w:t>
       </w:r>
-      <w:proofErr w:type="spellEnd"/>
       <w:r>
         <w:t xml:space="preserve"> </w:t>
       </w:r>
@@ -4436,21 +4500,7 @@
         <w:rPr>
           <w:rFonts w:hint="eastAsia"/>
         </w:rPr>
-        <w:t>的方式唤醒树莓派。在树莓</w:t>
-      </w:r>
-      <w:proofErr w:type="gramStart"/>
-      <w:r>
-        <w:rPr>
-          <w:rFonts w:hint="eastAsia"/>
-        </w:rPr>
-        <w:t>派准备</w:t>
-      </w:r>
-      <w:proofErr w:type="gramEnd"/>
-      <w:r>
-        <w:rPr>
-          <w:rFonts w:hint="eastAsia"/>
-        </w:rPr>
-        <w:t>完成后，会通过</w:t>
+        <w:t>的方式唤醒树莓派。在树莓派准备完成后，会通过</w:t>
       </w:r>
       <w:r>
         <w:rPr>
@@ -4689,14 +4739,12 @@
         </w:rPr>
         <w:t>通过串口以</w:t>
       </w:r>
-      <w:proofErr w:type="spellStart"/>
       <w:r>
         <w:rPr>
           <w:rFonts w:hint="eastAsia"/>
         </w:rPr>
         <w:t>Easycomm</w:t>
       </w:r>
-      <w:proofErr w:type="spellEnd"/>
       <w:r>
         <w:t xml:space="preserve"> </w:t>
       </w:r>
@@ -4775,13 +4823,8 @@
         <w:t>g</w:t>
       </w:r>
       <w:r>
-        <w:t>r-</w:t>
-      </w:r>
-      <w:proofErr w:type="spellStart"/>
-      <w:r>
-        <w:t>osmosdr</w:t>
-      </w:r>
-      <w:proofErr w:type="spellEnd"/>
+        <w:t>r-osmosdr</w:t>
+      </w:r>
       <w:r>
         <w:rPr>
           <w:rFonts w:hint="eastAsia"/>
@@ -4920,27 +4963,13 @@
         <w:rPr>
           <w:rFonts w:hint="eastAsia"/>
         </w:rPr>
-        <w:t>在</w:t>
-      </w:r>
-      <w:proofErr w:type="gramStart"/>
-      <w:r>
-        <w:rPr>
-          <w:rFonts w:hint="eastAsia"/>
-        </w:rPr>
-        <w:t>树莓派</w:t>
-      </w:r>
-      <w:r>
-        <w:rPr>
-          <w:rFonts w:hint="eastAsia"/>
-        </w:rPr>
-        <w:t>被唤醒</w:t>
-      </w:r>
-      <w:proofErr w:type="gramEnd"/>
-      <w:r>
-        <w:rPr>
-          <w:rFonts w:hint="eastAsia"/>
-        </w:rPr>
-        <w:t>并准备完成后，会向信息发送端</w:t>
+        <w:t>在树莓派</w:t>
+      </w:r>
+      <w:r>
+        <w:rPr>
+          <w:rFonts w:hint="eastAsia"/>
+        </w:rPr>
+        <w:t>被唤醒并准备完成后，会向信息发送端</w:t>
       </w:r>
       <w:r>
         <w:rPr>
@@ -5269,14 +5298,12 @@
         </w:rPr>
         <w:t>UV</w:t>
       </w:r>
-      <w:proofErr w:type="gramStart"/>
       <w:r>
         <w:rPr>
           <w:rFonts w:hint="eastAsia"/>
         </w:rPr>
         <w:t>双段八木天线</w:t>
       </w:r>
-      <w:proofErr w:type="gramEnd"/>
       <w:r>
         <w:rPr>
           <w:rFonts w:hint="eastAsia"/>
@@ -5316,14 +5343,12 @@
         </w:rPr>
         <w:t>，负责解析树莓派发来的</w:t>
       </w:r>
-      <w:proofErr w:type="spellStart"/>
       <w:r>
         <w:rPr>
           <w:rFonts w:hint="eastAsia"/>
         </w:rPr>
         <w:t>Easycomm</w:t>
       </w:r>
-      <w:proofErr w:type="spellEnd"/>
       <w:r>
         <w:t xml:space="preserve"> </w:t>
       </w:r>
@@ -5351,11 +5376,9 @@
         </w:rPr>
         <w:t>脉冲，输出给步进电机驱动板进而驱动步进电机。对步进电机的驱动可以通过</w:t>
       </w:r>
-      <w:proofErr w:type="spellStart"/>
       <w:r>
         <w:t>AccelStepper</w:t>
       </w:r>
-      <w:proofErr w:type="spellEnd"/>
       <w:r>
         <w:rPr>
           <w:rFonts w:hint="eastAsia"/>
@@ -5425,16 +5448,8 @@
         <w:rPr>
           <w:rFonts w:hint="eastAsia"/>
         </w:rPr>
-        <w:t>，它基于瑞</w:t>
-      </w:r>
-      <w:proofErr w:type="gramStart"/>
-      <w:r>
-        <w:rPr>
-          <w:rFonts w:hint="eastAsia"/>
-        </w:rPr>
-        <w:t>昱</w:t>
-      </w:r>
-      <w:proofErr w:type="gramEnd"/>
+        <w:t>，它基于瑞昱</w:t>
+      </w:r>
       <w:r>
         <w:t>RTL2832U</w:t>
       </w:r>
@@ -5507,33 +5522,17 @@
       <w:r>
         <w:t>-</w:t>
       </w:r>
-      <w:proofErr w:type="spellStart"/>
       <w:r>
         <w:rPr>
           <w:rFonts w:hint="eastAsia"/>
         </w:rPr>
         <w:t>osmosdr</w:t>
       </w:r>
-      <w:proofErr w:type="spellEnd"/>
-      <w:r>
-        <w:rPr>
-          <w:rFonts w:hint="eastAsia"/>
-        </w:rPr>
-        <w:t>模块，树莓</w:t>
-      </w:r>
-      <w:proofErr w:type="gramStart"/>
-      <w:r>
-        <w:rPr>
-          <w:rFonts w:hint="eastAsia"/>
-        </w:rPr>
-        <w:t>派可以</w:t>
-      </w:r>
-      <w:proofErr w:type="gramEnd"/>
-      <w:r>
-        <w:rPr>
-          <w:rFonts w:hint="eastAsia"/>
-        </w:rPr>
-        <w:t>控制</w:t>
+      <w:r>
+        <w:rPr>
+          <w:rFonts w:hint="eastAsia"/>
+        </w:rPr>
+        <w:t>模块，树莓派可以控制</w:t>
       </w:r>
       <w:r>
         <w:rPr>
@@ -5580,27 +5579,12 @@
       <w:pPr>
         <w:pStyle w:val="a3"/>
         <w:ind w:firstLine="480"/>
-        <w:rPr>
-          <w:rFonts w:hint="eastAsia"/>
-        </w:rPr>
-      </w:pPr>
-      <w:r>
-        <w:rPr>
-          <w:rFonts w:hint="eastAsia"/>
-        </w:rPr>
-        <w:t>本方案使用了软件无线电等技术，尝试对业余卫星通信测控工作进行了更进一步的自动化，</w:t>
-      </w:r>
-      <w:r>
-        <w:rPr>
-          <w:rFonts w:hint="eastAsia"/>
-        </w:rPr>
-        <w:t>同时探索了利用北斗短报文技术与远程设备进行控制交互的可能性</w:t>
-      </w:r>
-      <w:r>
-        <w:rPr>
-          <w:rFonts w:hint="eastAsia"/>
-        </w:rPr>
-        <w:t>，具有高度无人化、无距离限制、全自动处理等优点。虽然不难看出，本方案在不少地方还稍显不成熟，距离实际使用还有一段距离，但希望能</w:t>
+      </w:pPr>
+      <w:r>
+        <w:rPr>
+          <w:rFonts w:hint="eastAsia"/>
+        </w:rPr>
+        <w:t>本方案使用了软件无线电等技术，尝试对业余卫星通信测控工作进行了更进一步的自动化，同时探索了利用北斗短报文技术与远程设备进行控制交互的可能性，具有高度无人化、无距离限制、全自动处理等优点。虽然不难看出，本方案在不少地方还稍显不成熟，距离实际使用还有一段距离，但希望能</w:t>
       </w:r>
       <w:r>
         <w:rPr>
@@ -5643,53 +5627,37 @@
         <w:rPr>
           <w:rFonts w:ascii="宋体" w:eastAsia="宋体" w:hAnsi="宋体"/>
         </w:rPr>
-        <w:t>[</w:t>
-      </w:r>
-      <w:proofErr w:type="gramStart"/>
+        <w:t>[1]</w:t>
+      </w:r>
+      <w:r>
+        <w:rPr>
+          <w:rFonts w:ascii="宋体" w:eastAsia="宋体" w:hAnsi="宋体" w:hint="eastAsia"/>
+        </w:rPr>
+        <w:t>G</w:t>
+      </w:r>
       <w:r>
         <w:rPr>
           <w:rFonts w:ascii="宋体" w:eastAsia="宋体" w:hAnsi="宋体"/>
         </w:rPr>
-        <w:t>1]</w:t>
-      </w:r>
-      <w:proofErr w:type="spellStart"/>
+        <w:t>ithub</w:t>
+      </w:r>
+      <w:r>
+        <w:rPr>
+          <w:rFonts w:ascii="宋体" w:eastAsia="宋体" w:hAnsi="宋体"/>
+        </w:rPr>
+        <w:t>.</w:t>
+      </w:r>
       <w:r>
         <w:rPr>
           <w:rFonts w:ascii="宋体" w:eastAsia="宋体" w:hAnsi="宋体" w:hint="eastAsia"/>
         </w:rPr>
-        <w:t>G</w:t>
+        <w:t>O</w:t>
       </w:r>
       <w:r>
         <w:rPr>
           <w:rFonts w:ascii="宋体" w:eastAsia="宋体" w:hAnsi="宋体"/>
         </w:rPr>
-        <w:t>ithub</w:t>
-      </w:r>
-      <w:r>
-        <w:rPr>
-          <w:rFonts w:ascii="宋体" w:eastAsia="宋体" w:hAnsi="宋体"/>
-        </w:rPr>
-        <w:t>.</w:t>
-      </w:r>
-      <w:r>
-        <w:rPr>
-          <w:rFonts w:ascii="宋体" w:eastAsia="宋体" w:hAnsi="宋体" w:hint="eastAsia"/>
-        </w:rPr>
-        <w:t>O</w:t>
-      </w:r>
-      <w:r>
-        <w:rPr>
-          <w:rFonts w:ascii="宋体" w:eastAsia="宋体" w:hAnsi="宋体"/>
-        </w:rPr>
-        <w:t>penATS</w:t>
-      </w:r>
-      <w:proofErr w:type="spellEnd"/>
-      <w:proofErr w:type="gramEnd"/>
-      <w:r>
-        <w:rPr>
-          <w:rFonts w:ascii="宋体" w:eastAsia="宋体" w:hAnsi="宋体"/>
-        </w:rPr>
-        <w:t>[DB/OL]</w:t>
+        <w:t>penATS[DB/OL]</w:t>
       </w:r>
       <w:r>
         <w:rPr>
@@ -5726,9 +5694,50 @@
       <w:pPr>
         <w:wordWrap w:val="0"/>
         <w:rPr>
+          <w:rFonts w:ascii="宋体" w:eastAsia="宋体" w:hAnsi="宋体"/>
+        </w:rPr>
+      </w:pPr>
+    </w:p>
+    <w:p>
+      <w:pPr>
+        <w:wordWrap w:val="0"/>
+        <w:rPr>
+          <w:rFonts w:ascii="宋体" w:eastAsia="宋体" w:hAnsi="宋体"/>
+        </w:rPr>
+      </w:pPr>
+      <w:r>
+        <w:rPr>
           <w:rFonts w:ascii="宋体" w:eastAsia="宋体" w:hAnsi="宋体" w:hint="eastAsia"/>
         </w:rPr>
-      </w:pPr>
+        <w:t>[</w:t>
+      </w:r>
+      <w:r>
+        <w:rPr>
+          <w:rFonts w:ascii="宋体" w:eastAsia="宋体" w:hAnsi="宋体"/>
+        </w:rPr>
+        <w:t>2</w:t>
+      </w:r>
+      <w:r>
+        <w:rPr>
+          <w:rFonts w:ascii="宋体" w:eastAsia="宋体" w:hAnsi="宋体" w:hint="eastAsia"/>
+        </w:rPr>
+        <w:t>]</w:t>
+      </w:r>
+      <w:r>
+        <w:t xml:space="preserve"> </w:t>
+      </w:r>
+      <w:r>
+        <w:rPr>
+          <w:rFonts w:ascii="宋体" w:eastAsia="宋体" w:hAnsi="宋体"/>
+        </w:rPr>
+        <w:t>School Amateur Radio Club Network</w:t>
+      </w:r>
+      <w:r>
+        <w:rPr>
+          <w:rFonts w:ascii="宋体" w:eastAsia="宋体" w:hAnsi="宋体" w:hint="eastAsia"/>
+        </w:rPr>
+        <w:t>.</w:t>
+      </w:r>
     </w:p>
     <w:p>
       <w:pPr>
@@ -5739,77 +5748,28 @@
       </w:pPr>
       <w:r>
         <w:rPr>
+          <w:rFonts w:ascii="宋体" w:eastAsia="宋体" w:hAnsi="宋体"/>
+        </w:rPr>
+        <w:t>Mini Satellite-Antenna Rotator Mk1</w:t>
+      </w:r>
+      <w:r>
+        <w:rPr>
+          <w:rFonts w:ascii="宋体" w:eastAsia="宋体" w:hAnsi="宋体"/>
+        </w:rPr>
+        <w:t>[DB/OL]</w:t>
+      </w:r>
+      <w:r>
+        <w:rPr>
           <w:rFonts w:ascii="宋体" w:eastAsia="宋体" w:hAnsi="宋体" w:hint="eastAsia"/>
         </w:rPr>
+        <w:t>.</w:t>
+      </w:r>
+      <w:r>
+        <w:rPr>
+          <w:rFonts w:ascii="宋体" w:eastAsia="宋体" w:hAnsi="宋体" w:hint="eastAsia"/>
+        </w:rPr>
         <w:t>[</w:t>
       </w:r>
-      <w:r>
-        <w:rPr>
-          <w:rFonts w:ascii="宋体" w:eastAsia="宋体" w:hAnsi="宋体"/>
-        </w:rPr>
-        <w:t>2</w:t>
-      </w:r>
-      <w:r>
-        <w:rPr>
-          <w:rFonts w:ascii="宋体" w:eastAsia="宋体" w:hAnsi="宋体" w:hint="eastAsia"/>
-        </w:rPr>
-        <w:t>]</w:t>
-      </w:r>
-      <w:r>
-        <w:t xml:space="preserve"> </w:t>
-      </w:r>
-      <w:r>
-        <w:rPr>
-          <w:rFonts w:ascii="宋体" w:eastAsia="宋体" w:hAnsi="宋体"/>
-        </w:rPr>
-        <w:t>School Amateur Radio Club Network</w:t>
-      </w:r>
-      <w:r>
-        <w:rPr>
-          <w:rFonts w:ascii="宋体" w:eastAsia="宋体" w:hAnsi="宋体" w:hint="eastAsia"/>
-        </w:rPr>
-        <w:t>.</w:t>
-      </w:r>
-    </w:p>
-    <w:p>
-      <w:pPr>
-        <w:wordWrap w:val="0"/>
-        <w:rPr>
-          <w:rFonts w:ascii="宋体" w:eastAsia="宋体" w:hAnsi="宋体"/>
-        </w:rPr>
-      </w:pPr>
-      <w:r>
-        <w:rPr>
-          <w:rFonts w:ascii="宋体" w:eastAsia="宋体" w:hAnsi="宋体"/>
-        </w:rPr>
-        <w:t>Mini Satellite-Antenna Rotator Mk1</w:t>
-      </w:r>
-      <w:r>
-        <w:rPr>
-          <w:rFonts w:ascii="宋体" w:eastAsia="宋体" w:hAnsi="宋体"/>
-        </w:rPr>
-        <w:t>[DB/OL</w:t>
-      </w:r>
-      <w:proofErr w:type="gramStart"/>
-      <w:r>
-        <w:rPr>
-          <w:rFonts w:ascii="宋体" w:eastAsia="宋体" w:hAnsi="宋体"/>
-        </w:rPr>
-        <w:t>]</w:t>
-      </w:r>
-      <w:r>
-        <w:rPr>
-          <w:rFonts w:ascii="宋体" w:eastAsia="宋体" w:hAnsi="宋体" w:hint="eastAsia"/>
-        </w:rPr>
-        <w:t>.</w:t>
-      </w:r>
-      <w:r>
-        <w:rPr>
-          <w:rFonts w:ascii="宋体" w:eastAsia="宋体" w:hAnsi="宋体" w:hint="eastAsia"/>
-        </w:rPr>
-        <w:t>[</w:t>
-      </w:r>
-      <w:proofErr w:type="gramEnd"/>
       <w:r>
         <w:rPr>
           <w:rFonts w:ascii="宋体" w:eastAsia="宋体" w:hAnsi="宋体"/>
@@ -5833,7 +5793,7 @@
       <w:pPr>
         <w:wordWrap w:val="0"/>
         <w:rPr>
-          <w:rFonts w:ascii="宋体" w:eastAsia="宋体" w:hAnsi="宋体" w:hint="eastAsia"/>
+          <w:rFonts w:ascii="宋体" w:eastAsia="宋体" w:hAnsi="宋体"/>
         </w:rPr>
       </w:pPr>
     </w:p>
@@ -5869,39 +5829,19 @@
         <w:rPr>
           <w:rFonts w:ascii="宋体" w:eastAsia="宋体" w:hAnsi="宋体"/>
         </w:rPr>
-        <w:t xml:space="preserve">GNU Radio </w:t>
+        <w:t>GNU Radio project</w:t>
       </w:r>
       <w:r>
         <w:rPr>
           <w:rFonts w:ascii="宋体" w:eastAsia="宋体" w:hAnsi="宋体"/>
         </w:rPr>
-        <w:t>project</w:t>
+        <w:t>.</w:t>
       </w:r>
       <w:r>
         <w:rPr>
           <w:rFonts w:ascii="宋体" w:eastAsia="宋体" w:hAnsi="宋体"/>
         </w:rPr>
-        <w:t>.</w:t>
-      </w:r>
-      <w:r>
-        <w:rPr>
-          <w:rFonts w:ascii="宋体" w:eastAsia="宋体" w:hAnsi="宋体"/>
-        </w:rPr>
-        <w:t xml:space="preserve"> GNU Radio </w:t>
-      </w:r>
-      <w:proofErr w:type="gramStart"/>
-      <w:r>
-        <w:rPr>
-          <w:rFonts w:ascii="宋体" w:eastAsia="宋体" w:hAnsi="宋体"/>
-        </w:rPr>
-        <w:t>Wiki[</w:t>
-      </w:r>
-      <w:proofErr w:type="gramEnd"/>
-      <w:r>
-        <w:rPr>
-          <w:rFonts w:ascii="宋体" w:eastAsia="宋体" w:hAnsi="宋体"/>
-        </w:rPr>
-        <w:t>DB/OL]</w:t>
+        <w:t xml:space="preserve"> GNU Radio Wiki[DB/OL]</w:t>
       </w:r>
       <w:r>
         <w:rPr>
@@ -5938,83 +5878,67 @@
       <w:pPr>
         <w:wordWrap w:val="0"/>
         <w:rPr>
+          <w:rFonts w:ascii="宋体" w:eastAsia="宋体" w:hAnsi="宋体"/>
+        </w:rPr>
+      </w:pPr>
+    </w:p>
+    <w:p>
+      <w:pPr>
+        <w:wordWrap w:val="0"/>
+        <w:rPr>
+          <w:rFonts w:ascii="宋体" w:eastAsia="宋体" w:hAnsi="宋体"/>
+        </w:rPr>
+      </w:pPr>
+      <w:r>
+        <w:rPr>
+          <w:rFonts w:ascii="宋体" w:eastAsia="宋体" w:hAnsi="宋体"/>
+        </w:rPr>
+        <w:t>[</w:t>
+      </w:r>
+      <w:r>
+        <w:rPr>
+          <w:rFonts w:ascii="宋体" w:eastAsia="宋体" w:hAnsi="宋体"/>
+        </w:rPr>
+        <w:t>4</w:t>
+      </w:r>
+      <w:r>
+        <w:rPr>
+          <w:rFonts w:ascii="宋体" w:eastAsia="宋体" w:hAnsi="宋体"/>
+        </w:rPr>
+        <w:t>]</w:t>
+      </w:r>
+      <w:r>
+        <w:t xml:space="preserve"> </w:t>
+      </w:r>
+      <w:r>
+        <w:rPr>
+          <w:rFonts w:ascii="宋体" w:eastAsia="宋体" w:hAnsi="宋体"/>
+        </w:rPr>
+        <w:t>John Magliacane</w:t>
+      </w:r>
+      <w:r>
+        <w:rPr>
+          <w:rFonts w:ascii="宋体" w:eastAsia="宋体" w:hAnsi="宋体"/>
+        </w:rPr>
+        <w:t>.</w:t>
+      </w:r>
+      <w:r>
+        <w:rPr>
+          <w:rFonts w:ascii="宋体" w:eastAsia="宋体" w:hAnsi="宋体"/>
+        </w:rPr>
+        <w:t xml:space="preserve"> </w:t>
+      </w:r>
+      <w:r>
+        <w:rPr>
           <w:rFonts w:ascii="宋体" w:eastAsia="宋体" w:hAnsi="宋体" w:hint="eastAsia"/>
         </w:rPr>
-      </w:pPr>
-    </w:p>
-    <w:p>
-      <w:pPr>
-        <w:wordWrap w:val="0"/>
+        <w:t>P</w:t>
+      </w:r>
+      <w:r>
         <w:rPr>
           <w:rFonts w:ascii="宋体" w:eastAsia="宋体" w:hAnsi="宋体"/>
         </w:rPr>
-      </w:pPr>
-      <w:r>
-        <w:rPr>
-          <w:rFonts w:ascii="宋体" w:eastAsia="宋体" w:hAnsi="宋体"/>
-        </w:rPr>
-        <w:t>[</w:t>
-      </w:r>
-      <w:r>
-        <w:rPr>
-          <w:rFonts w:ascii="宋体" w:eastAsia="宋体" w:hAnsi="宋体"/>
-        </w:rPr>
-        <w:t>4</w:t>
-      </w:r>
-      <w:r>
-        <w:rPr>
-          <w:rFonts w:ascii="宋体" w:eastAsia="宋体" w:hAnsi="宋体"/>
-        </w:rPr>
-        <w:t>]</w:t>
-      </w:r>
-      <w:r>
-        <w:t xml:space="preserve"> </w:t>
-      </w:r>
-      <w:r>
-        <w:rPr>
-          <w:rFonts w:ascii="宋体" w:eastAsia="宋体" w:hAnsi="宋体"/>
-        </w:rPr>
-        <w:t xml:space="preserve">John </w:t>
-      </w:r>
-      <w:proofErr w:type="spellStart"/>
-      <w:r>
-        <w:rPr>
-          <w:rFonts w:ascii="宋体" w:eastAsia="宋体" w:hAnsi="宋体"/>
-        </w:rPr>
-        <w:t>Magliacane</w:t>
-      </w:r>
-      <w:proofErr w:type="spellEnd"/>
-      <w:r>
-        <w:rPr>
-          <w:rFonts w:ascii="宋体" w:eastAsia="宋体" w:hAnsi="宋体"/>
-        </w:rPr>
-        <w:t>.</w:t>
-      </w:r>
-      <w:r>
-        <w:rPr>
-          <w:rFonts w:ascii="宋体" w:eastAsia="宋体" w:hAnsi="宋体"/>
-        </w:rPr>
-        <w:t xml:space="preserve"> </w:t>
-      </w:r>
-      <w:proofErr w:type="gramStart"/>
-      <w:r>
-        <w:rPr>
-          <w:rFonts w:ascii="宋体" w:eastAsia="宋体" w:hAnsi="宋体" w:hint="eastAsia"/>
-        </w:rPr>
-        <w:t>P</w:t>
-      </w:r>
-      <w:r>
-        <w:rPr>
-          <w:rFonts w:ascii="宋体" w:eastAsia="宋体" w:hAnsi="宋体"/>
-        </w:rPr>
-        <w:t>redict[</w:t>
-      </w:r>
-      <w:proofErr w:type="gramEnd"/>
-      <w:r>
-        <w:rPr>
-          <w:rFonts w:ascii="宋体" w:eastAsia="宋体" w:hAnsi="宋体"/>
-        </w:rPr>
-        <w:t>DB/OL]</w:t>
+        <w:t>redict[DB/OL]</w:t>
       </w:r>
       <w:r>
         <w:rPr>
@@ -6051,7 +5975,7 @@
       <w:pPr>
         <w:wordWrap w:val="0"/>
         <w:rPr>
-          <w:rFonts w:ascii="宋体" w:eastAsia="宋体" w:hAnsi="宋体" w:hint="eastAsia"/>
+          <w:rFonts w:ascii="宋体" w:eastAsia="宋体" w:hAnsi="宋体"/>
         </w:rPr>
       </w:pPr>
     </w:p>
@@ -6097,53 +6021,19 @@
         <w:rPr>
           <w:rFonts w:ascii="宋体" w:eastAsia="宋体" w:hAnsi="宋体"/>
         </w:rPr>
-        <w:t>gr-</w:t>
-      </w:r>
-      <w:proofErr w:type="spellStart"/>
+        <w:t xml:space="preserve">gr-satellites’s documentation </w:t>
+      </w:r>
       <w:r>
         <w:rPr>
           <w:rFonts w:ascii="宋体" w:eastAsia="宋体" w:hAnsi="宋体"/>
         </w:rPr>
-        <w:t>satellites’s</w:t>
-      </w:r>
-      <w:proofErr w:type="spellEnd"/>
+        <w:t>[DB/OL]</w:t>
+      </w:r>
       <w:r>
         <w:rPr>
           <w:rFonts w:ascii="宋体" w:eastAsia="宋体" w:hAnsi="宋体"/>
         </w:rPr>
-        <w:t xml:space="preserve"> documentation</w:t>
-      </w:r>
-      <w:r>
-        <w:rPr>
-          <w:rFonts w:ascii="宋体" w:eastAsia="宋体" w:hAnsi="宋体"/>
-        </w:rPr>
-        <w:t xml:space="preserve"> </w:t>
-      </w:r>
-      <w:r>
-        <w:rPr>
-          <w:rFonts w:ascii="宋体" w:eastAsia="宋体" w:hAnsi="宋体"/>
-        </w:rPr>
-        <w:t>[DB/OL</w:t>
-      </w:r>
-      <w:proofErr w:type="gramStart"/>
-      <w:r>
-        <w:rPr>
-          <w:rFonts w:ascii="宋体" w:eastAsia="宋体" w:hAnsi="宋体"/>
-        </w:rPr>
-        <w:t>]</w:t>
-      </w:r>
-      <w:r>
-        <w:rPr>
-          <w:rFonts w:ascii="宋体" w:eastAsia="宋体" w:hAnsi="宋体"/>
-        </w:rPr>
-        <w:t>.[</w:t>
-      </w:r>
-      <w:proofErr w:type="gramEnd"/>
-      <w:r>
-        <w:rPr>
-          <w:rFonts w:ascii="宋体" w:eastAsia="宋体" w:hAnsi="宋体"/>
-        </w:rPr>
-        <w:t>2023-</w:t>
+        <w:t>.[2023-</w:t>
       </w:r>
       <w:r>
         <w:rPr>
@@ -6189,7 +6079,7 @@
       <w:pPr>
         <w:wordWrap w:val="0"/>
         <w:rPr>
-          <w:rFonts w:asciiTheme="minorEastAsia" w:hAnsiTheme="minorEastAsia" w:hint="eastAsia"/>
+          <w:rFonts w:asciiTheme="minorEastAsia" w:hAnsiTheme="minorEastAsia"/>
           <w:color w:val="0563C1" w:themeColor="hyperlink"/>
           <w:u w:val="single"/>
         </w:rPr>
@@ -6227,14 +6117,12 @@
         </w:rPr>
         <w:t xml:space="preserve">ESP32 Wi-Fi &amp; </w:t>
       </w:r>
-      <w:proofErr w:type="gramStart"/>
       <w:r>
         <w:rPr>
           <w:rFonts w:ascii="宋体" w:eastAsia="宋体" w:hAnsi="宋体" w:hint="eastAsia"/>
         </w:rPr>
         <w:t>蓝牙</w:t>
       </w:r>
-      <w:proofErr w:type="gramEnd"/>
       <w:r>
         <w:rPr>
           <w:rFonts w:ascii="宋体" w:eastAsia="宋体" w:hAnsi="宋体"/>
